--- a/COMP270/03/2020-21-COMP270-03-seminar-materials.docx
+++ b/COMP270/03/2020-21-COMP270-03-seminar-materials.docx
@@ -11,6 +11,8 @@
         </w:numPr>
         <w:spacing w:line="244" w:lineRule="auto"/>
       </w:pPr>
+      <w:bookmarkStart w:id="0" w:name="_GoBack"/>
+      <w:bookmarkEnd w:id="0"/>
       <w:r>
         <w:t>An NPC is standing at location</w:t>
       </w:r>
@@ -905,15 +907,7 @@
         <w:spacing w:before="240" w:line="240" w:lineRule="auto"/>
       </w:pPr>
       <w:r>
-        <w:t>A bus travels along a straight road, heading east-</w:t>
-      </w:r>
-      <w:proofErr w:type="gramStart"/>
-      <w:r>
-        <w:t>north-east</w:t>
-      </w:r>
-      <w:proofErr w:type="gramEnd"/>
-      <w:r>
-        <w:t xml:space="preserve"> through the origin, observed by Alex, who is standing two units east and one unit south of the origin.</w:t>
+        <w:t>A bus travels along a straight road, heading east-north-east through the origin, observed by Alex, who is standing two units east and one unit south of the origin.</w:t>
       </w:r>
       <w:r>
         <w:br/>
@@ -939,13 +933,7 @@
         </m:r>
       </m:oMath>
       <w:r>
-        <w:t>-axis</w:t>
-      </w:r>
-      <w:r>
-        <w:t xml:space="preserve"> points</w:t>
-      </w:r>
-      <w:r>
-        <w:t xml:space="preserve"> north:</w:t>
+        <w:t>-axis points north:</w:t>
       </w:r>
     </w:p>
     <w:p>
@@ -1156,8 +1144,6 @@
         <w:spacing w:after="0"/>
         <w:ind w:right="0"/>
       </w:pPr>
-      <w:bookmarkStart w:id="0" w:name="_GoBack"/>
-      <w:bookmarkEnd w:id="0"/>
       <w:r>
         <w:rPr>
           <w:rStyle w:val="Maths"/>
@@ -2284,7 +2270,7 @@
                       </a:ln>
                       <a:extLst>
                         <a:ext uri="{C572A759-6A51-4108-AA02-DFA0A04FC94B}">
-                          <ma14:wrappingTextBoxFlag xmlns:lc="http://schemas.openxmlformats.org/drawingml/2006/lockedCanvas" xmlns="" xmlns:ma14="http://schemas.microsoft.com/office/mac/drawingml/2011/main" xmlns:p="http://schemas.openxmlformats.org/presentationml/2006/main" xmlns:w="http://schemas.openxmlformats.org/wordprocessingml/2006/main" xmlns:w10="urn:schemas-microsoft-com:office:word" xmlns:v="urn:schemas-microsoft-com:vml" xmlns:o="urn:schemas-microsoft-com:office:office" val="1"/>
+                          <ma14:wrappingTextBoxFlag xmlns:o="urn:schemas-microsoft-com:office:office" xmlns:v="urn:schemas-microsoft-com:vml" xmlns:w10="urn:schemas-microsoft-com:office:word" xmlns:w="http://schemas.openxmlformats.org/wordprocessingml/2006/main" xmlns:p="http://schemas.openxmlformats.org/presentationml/2006/main" xmlns:ma14="http://schemas.microsoft.com/office/mac/drawingml/2011/main" xmlns="" xmlns:lc="http://schemas.openxmlformats.org/drawingml/2006/lockedCanvas" val="1"/>
                         </a:ext>
                       </a:extLst>
                     </wps:spPr>
@@ -4886,6 +4872,23 @@
 </file>
 
 <file path=customXml/item1.xml><?xml version="1.0" encoding="utf-8"?>
+<?mso-contentType ?>
+<FormTemplates xmlns="http://schemas.microsoft.com/sharepoint/v3/contenttype/forms">
+  <Display>DocumentLibraryForm</Display>
+  <Edit>DocumentLibraryForm</Edit>
+  <New>DocumentLibraryForm</New>
+</FormTemplates>
+</file>
+
+<file path=customXml/item2.xml><?xml version="1.0" encoding="utf-8"?>
+<p:properties xmlns:p="http://schemas.microsoft.com/office/2006/metadata/properties" xmlns:xsi="http://www.w3.org/2001/XMLSchema-instance" xmlns:pc="http://schemas.microsoft.com/office/infopath/2007/PartnerControls">
+  <documentManagement>
+    <MediaServiceKeyPoints xmlns="71af3243-3dd4-4a8d-8c0d-dd76da1f02a5" xsi:nil="true"/>
+  </documentManagement>
+</p:properties>
+</file>
+
+<file path=customXml/item3.xml><?xml version="1.0" encoding="utf-8"?>
 <ct:contentTypeSchema xmlns:ct="http://schemas.microsoft.com/office/2006/metadata/contentType" xmlns:ma="http://schemas.microsoft.com/office/2006/metadata/properties/metaAttributes" ct:_="" ma:_="" ma:contentTypeName="Document" ma:contentTypeID="0x01010079F111ED35F8CC479449609E8A0923A6" ma:contentTypeVersion="11" ma:contentTypeDescription="Create a new document." ma:contentTypeScope="" ma:versionID="1c2eb7a32e66fb6e4260f3771546a5e2">
   <xsd:schema xmlns:xsd="http://www.w3.org/2001/XMLSchema" xmlns:xs="http://www.w3.org/2001/XMLSchema" xmlns:p="http://schemas.microsoft.com/office/2006/metadata/properties" xmlns:ns2="71af3243-3dd4-4a8d-8c0d-dd76da1f02a5" xmlns:ns3="16c05727-aa75-4e4a-9b5f-8a80a1165891" targetNamespace="http://schemas.microsoft.com/office/2006/metadata/properties" ma:root="true" ma:fieldsID="04e1f6479c48b08974ba73b5ca973489" ns2:_="" ns3:_="">
     <xsd:import namespace="71af3243-3dd4-4a8d-8c0d-dd76da1f02a5"/>
@@ -5096,28 +5099,29 @@
 </ct:contentTypeSchema>
 </file>
 
-<file path=customXml/item2.xml><?xml version="1.0" encoding="utf-8"?>
-<p:properties xmlns:p="http://schemas.microsoft.com/office/2006/metadata/properties" xmlns:xsi="http://www.w3.org/2001/XMLSchema-instance" xmlns:pc="http://schemas.microsoft.com/office/infopath/2007/PartnerControls">
-  <documentManagement>
-    <MediaServiceKeyPoints xmlns="71af3243-3dd4-4a8d-8c0d-dd76da1f02a5" xsi:nil="true"/>
-  </documentManagement>
-</p:properties>
-</file>
-
-<file path=customXml/item3.xml><?xml version="1.0" encoding="utf-8"?>
-<?mso-contentType ?>
-<FormTemplates xmlns="http://schemas.microsoft.com/sharepoint/v3/contenttype/forms">
-  <Display>DocumentLibraryForm</Display>
-  <Edit>DocumentLibraryForm</Edit>
-  <New>DocumentLibraryForm</New>
-</FormTemplates>
-</file>
-
 <file path=customXml/item4.xml><?xml version="1.0" encoding="utf-8"?>
 <b:Sources xmlns:b="http://schemas.openxmlformats.org/officeDocument/2006/bibliography" xmlns="http://schemas.openxmlformats.org/officeDocument/2006/bibliography" SelectedStyle="\APASixthEditionOfficeOnline.xsl" StyleName="APA" Version="6"/>
 </file>
 
 <file path=customXml/itemProps1.xml><?xml version="1.0" encoding="utf-8"?>
+<ds:datastoreItem xmlns:ds="http://schemas.openxmlformats.org/officeDocument/2006/customXml" ds:itemID="{3A3CBC56-D0C2-4C95-83FC-0F95D866C298}">
+  <ds:schemaRefs>
+    <ds:schemaRef ds:uri="http://schemas.microsoft.com/sharepoint/v3/contenttype/forms"/>
+  </ds:schemaRefs>
+</ds:datastoreItem>
+</file>
+
+<file path=customXml/itemProps2.xml><?xml version="1.0" encoding="utf-8"?>
+<ds:datastoreItem xmlns:ds="http://schemas.openxmlformats.org/officeDocument/2006/customXml" ds:itemID="{7F3DA2EC-68C9-4C94-AD7C-A9B5F46A07C9}">
+  <ds:schemaRefs>
+    <ds:schemaRef ds:uri="http://schemas.microsoft.com/office/2006/metadata/properties"/>
+    <ds:schemaRef ds:uri="http://schemas.microsoft.com/office/infopath/2007/PartnerControls"/>
+    <ds:schemaRef ds:uri="71af3243-3dd4-4a8d-8c0d-dd76da1f02a5"/>
+  </ds:schemaRefs>
+</ds:datastoreItem>
+</file>
+
+<file path=customXml/itemProps3.xml><?xml version="1.0" encoding="utf-8"?>
 <ds:datastoreItem xmlns:ds="http://schemas.openxmlformats.org/officeDocument/2006/customXml" ds:itemID="{5B481176-7B76-480D-954C-7559E621589B}">
   <ds:schemaRefs>
     <ds:schemaRef ds:uri="http://schemas.microsoft.com/office/2006/metadata/contentType"/>
@@ -5136,26 +5140,8 @@
 </ds:datastoreItem>
 </file>
 
-<file path=customXml/itemProps2.xml><?xml version="1.0" encoding="utf-8"?>
-<ds:datastoreItem xmlns:ds="http://schemas.openxmlformats.org/officeDocument/2006/customXml" ds:itemID="{7F3DA2EC-68C9-4C94-AD7C-A9B5F46A07C9}">
-  <ds:schemaRefs>
-    <ds:schemaRef ds:uri="http://schemas.microsoft.com/office/2006/metadata/properties"/>
-    <ds:schemaRef ds:uri="http://schemas.microsoft.com/office/infopath/2007/PartnerControls"/>
-    <ds:schemaRef ds:uri="71af3243-3dd4-4a8d-8c0d-dd76da1f02a5"/>
-  </ds:schemaRefs>
-</ds:datastoreItem>
-</file>
-
-<file path=customXml/itemProps3.xml><?xml version="1.0" encoding="utf-8"?>
-<ds:datastoreItem xmlns:ds="http://schemas.openxmlformats.org/officeDocument/2006/customXml" ds:itemID="{3A3CBC56-D0C2-4C95-83FC-0F95D866C298}">
-  <ds:schemaRefs>
-    <ds:schemaRef ds:uri="http://schemas.microsoft.com/sharepoint/v3/contenttype/forms"/>
-  </ds:schemaRefs>
-</ds:datastoreItem>
-</file>
-
 <file path=customXml/itemProps4.xml><?xml version="1.0" encoding="utf-8"?>
-<ds:datastoreItem xmlns:ds="http://schemas.openxmlformats.org/officeDocument/2006/customXml" ds:itemID="{D271888D-4374-447C-AB54-9F8B9E0D77EC}">
+<ds:datastoreItem xmlns:ds="http://schemas.openxmlformats.org/officeDocument/2006/customXml" ds:itemID="{4218DE56-E055-4DC6-A9FE-49F3762E1160}">
   <ds:schemaRefs>
     <ds:schemaRef ds:uri="http://schemas.openxmlformats.org/officeDocument/2006/bibliography"/>
   </ds:schemaRefs>

--- a/COMP270/03/2020-21-COMP270-03-seminar-materials.docx
+++ b/COMP270/03/2020-21-COMP270-03-seminar-materials.docx
@@ -11,8 +11,6 @@
         </w:numPr>
         <w:spacing w:line="244" w:lineRule="auto"/>
       </w:pPr>
-      <w:bookmarkStart w:id="0" w:name="_GoBack"/>
-      <w:bookmarkEnd w:id="0"/>
       <w:r>
         <w:t>An NPC is standing at location</w:t>
       </w:r>
@@ -1141,9 +1139,378 @@
     </w:p>
     <w:p>
       <w:pPr>
-        <w:spacing w:after="0"/>
-        <w:ind w:right="0"/>
-      </w:pPr>
+        <w:pStyle w:val="ListParagraph"/>
+        <w:numPr>
+          <w:ilvl w:val="0"/>
+          <w:numId w:val="5"/>
+        </w:numPr>
+        <w:spacing w:line="240" w:lineRule="auto"/>
+      </w:pPr>
+      <w:r>
+        <w:rPr>
+          <w:noProof/>
+        </w:rPr>
+        <mc:AlternateContent>
+          <mc:Choice Requires="wpg">
+            <w:drawing>
+              <wp:anchor distT="0" distB="0" distL="114300" distR="114300" simplePos="0" relativeHeight="251662336" behindDoc="0" locked="0" layoutInCell="1" allowOverlap="1" wp14:anchorId="1A61B215" wp14:editId="53756D7E">
+                <wp:simplePos x="0" y="0"/>
+                <wp:positionH relativeFrom="column">
+                  <wp:posOffset>4438650</wp:posOffset>
+                </wp:positionH>
+                <wp:positionV relativeFrom="paragraph">
+                  <wp:posOffset>101600</wp:posOffset>
+                </wp:positionV>
+                <wp:extent cx="1973580" cy="1203960"/>
+                <wp:effectExtent l="38100" t="19050" r="0" b="0"/>
+                <wp:wrapSquare wrapText="bothSides"/>
+                <wp:docPr id="6" name="Group 6"/>
+                <wp:cNvGraphicFramePr/>
+                <a:graphic xmlns:a="http://schemas.openxmlformats.org/drawingml/2006/main">
+                  <a:graphicData uri="http://schemas.microsoft.com/office/word/2010/wordprocessingGroup">
+                    <wpg:wgp>
+                      <wpg:cNvGrpSpPr/>
+                      <wpg:grpSpPr>
+                        <a:xfrm>
+                          <a:off x="0" y="0"/>
+                          <a:ext cx="1973580" cy="1203960"/>
+                          <a:chOff x="0" y="-49530"/>
+                          <a:chExt cx="1973580" cy="1203960"/>
+                        </a:xfrm>
+                      </wpg:grpSpPr>
+                      <wps:wsp>
+                        <wps:cNvPr id="2" name="Isosceles Triangle 2"/>
+                        <wps:cNvSpPr/>
+                        <wps:spPr>
+                          <a:xfrm>
+                            <a:off x="0" y="-49530"/>
+                            <a:ext cx="1897380" cy="929640"/>
+                          </a:xfrm>
+                          <a:prstGeom prst="triangle">
+                            <a:avLst>
+                              <a:gd name="adj" fmla="val 71239"/>
+                            </a:avLst>
+                          </a:prstGeom>
+                          <a:solidFill>
+                            <a:schemeClr val="accent3">
+                              <a:lumMod val="40000"/>
+                              <a:lumOff val="60000"/>
+                            </a:schemeClr>
+                          </a:solidFill>
+                        </wps:spPr>
+                        <wps:style>
+                          <a:lnRef idx="2">
+                            <a:schemeClr val="accent1">
+                              <a:shade val="50000"/>
+                            </a:schemeClr>
+                          </a:lnRef>
+                          <a:fillRef idx="1">
+                            <a:schemeClr val="accent1"/>
+                          </a:fillRef>
+                          <a:effectRef idx="0">
+                            <a:schemeClr val="accent1"/>
+                          </a:effectRef>
+                          <a:fontRef idx="minor">
+                            <a:schemeClr val="lt1"/>
+                          </a:fontRef>
+                        </wps:style>
+                        <wps:bodyPr rot="0" spcFirstLastPara="0" vertOverflow="overflow" horzOverflow="overflow" vert="horz" wrap="square" lIns="91440" tIns="45720" rIns="91440" bIns="45720" numCol="1" spcCol="0" rtlCol="0" fromWordArt="0" anchor="ctr" anchorCtr="0" forceAA="0" compatLnSpc="1">
+                          <a:prstTxWarp prst="textNoShape">
+                            <a:avLst/>
+                          </a:prstTxWarp>
+                          <a:noAutofit/>
+                        </wps:bodyPr>
+                      </wps:wsp>
+                      <wps:wsp>
+                        <wps:cNvPr id="3" name="Text Box 3"/>
+                        <wps:cNvSpPr txBox="1"/>
+                        <wps:spPr>
+                          <a:xfrm>
+                            <a:off x="1615440" y="163830"/>
+                            <a:ext cx="358140" cy="274320"/>
+                          </a:xfrm>
+                          <a:prstGeom prst="rect">
+                            <a:avLst/>
+                          </a:prstGeom>
+                          <a:noFill/>
+                          <a:ln w="6350">
+                            <a:noFill/>
+                          </a:ln>
+                        </wps:spPr>
+                        <wps:txbx>
+                          <w:txbxContent>
+                            <w:p>
+                              <m:oMathPara>
+                                <m:oMath>
+                                  <m:rad>
+                                    <m:radPr>
+                                      <m:degHide m:val="1"/>
+                                      <m:ctrlPr>
+                                        <w:rPr>
+                                          <w:rFonts w:ascii="Cambria Math" w:hAnsi="Cambria Math"/>
+                                          <w:i/>
+                                        </w:rPr>
+                                      </m:ctrlPr>
+                                    </m:radPr>
+                                    <m:deg/>
+                                    <m:e>
+                                      <m:r>
+                                        <w:rPr>
+                                          <w:rFonts w:ascii="Cambria Math" w:hAnsi="Cambria Math"/>
+                                        </w:rPr>
+                                        <m:t>13</m:t>
+                                      </m:r>
+                                    </m:e>
+                                  </m:rad>
+                                </m:oMath>
+                              </m:oMathPara>
+                            </w:p>
+                          </w:txbxContent>
+                        </wps:txbx>
+                        <wps:bodyPr rot="0" spcFirstLastPara="0" vertOverflow="overflow" horzOverflow="overflow" vert="horz" wrap="square" lIns="91440" tIns="45720" rIns="91440" bIns="45720" numCol="1" spcCol="0" rtlCol="0" fromWordArt="0" anchor="t" anchorCtr="0" forceAA="0" compatLnSpc="1">
+                          <a:prstTxWarp prst="textNoShape">
+                            <a:avLst/>
+                          </a:prstTxWarp>
+                          <a:noAutofit/>
+                        </wps:bodyPr>
+                      </wps:wsp>
+                      <wps:wsp>
+                        <wps:cNvPr id="4" name="Text Box 4"/>
+                        <wps:cNvSpPr txBox="1"/>
+                        <wps:spPr>
+                          <a:xfrm>
+                            <a:off x="396240" y="80010"/>
+                            <a:ext cx="358140" cy="274320"/>
+                          </a:xfrm>
+                          <a:prstGeom prst="rect">
+                            <a:avLst/>
+                          </a:prstGeom>
+                          <a:noFill/>
+                          <a:ln w="6350">
+                            <a:noFill/>
+                          </a:ln>
+                        </wps:spPr>
+                        <wps:txbx>
+                          <w:txbxContent>
+                            <w:p>
+                              <m:oMathPara>
+                                <m:oMath>
+                                  <m:rad>
+                                    <m:radPr>
+                                      <m:degHide m:val="1"/>
+                                      <m:ctrlPr>
+                                        <w:rPr>
+                                          <w:rFonts w:ascii="Cambria Math" w:hAnsi="Cambria Math"/>
+                                          <w:i/>
+                                        </w:rPr>
+                                      </m:ctrlPr>
+                                    </m:radPr>
+                                    <m:deg/>
+                                    <m:e>
+                                      <m:r>
+                                        <w:rPr>
+                                          <w:rFonts w:ascii="Cambria Math" w:hAnsi="Cambria Math"/>
+                                        </w:rPr>
+                                        <m:t>20</m:t>
+                                      </m:r>
+                                    </m:e>
+                                  </m:rad>
+                                </m:oMath>
+                              </m:oMathPara>
+                            </w:p>
+                          </w:txbxContent>
+                        </wps:txbx>
+                        <wps:bodyPr rot="0" spcFirstLastPara="0" vertOverflow="overflow" horzOverflow="overflow" vert="horz" wrap="square" lIns="91440" tIns="45720" rIns="91440" bIns="45720" numCol="1" spcCol="0" rtlCol="0" fromWordArt="0" anchor="t" anchorCtr="0" forceAA="0" compatLnSpc="1">
+                          <a:prstTxWarp prst="textNoShape">
+                            <a:avLst/>
+                          </a:prstTxWarp>
+                          <a:noAutofit/>
+                        </wps:bodyPr>
+                      </wps:wsp>
+                      <wps:wsp>
+                        <wps:cNvPr id="5" name="Text Box 5"/>
+                        <wps:cNvSpPr txBox="1"/>
+                        <wps:spPr>
+                          <a:xfrm>
+                            <a:off x="815340" y="880110"/>
+                            <a:ext cx="358140" cy="274320"/>
+                          </a:xfrm>
+                          <a:prstGeom prst="rect">
+                            <a:avLst/>
+                          </a:prstGeom>
+                          <a:noFill/>
+                          <a:ln w="6350">
+                            <a:noFill/>
+                          </a:ln>
+                        </wps:spPr>
+                        <wps:txbx>
+                          <w:txbxContent>
+                            <w:p>
+                              <m:oMathPara>
+                                <m:oMath>
+                                  <m:rad>
+                                    <m:radPr>
+                                      <m:degHide m:val="1"/>
+                                      <m:ctrlPr>
+                                        <w:rPr>
+                                          <w:rFonts w:ascii="Cambria Math" w:hAnsi="Cambria Math"/>
+                                          <w:i/>
+                                        </w:rPr>
+                                      </m:ctrlPr>
+                                    </m:radPr>
+                                    <m:deg/>
+                                    <m:e>
+                                      <m:r>
+                                        <w:rPr>
+                                          <w:rFonts w:ascii="Cambria Math" w:hAnsi="Cambria Math"/>
+                                        </w:rPr>
+                                        <m:t>29</m:t>
+                                      </m:r>
+                                    </m:e>
+                                  </m:rad>
+                                </m:oMath>
+                              </m:oMathPara>
+                            </w:p>
+                          </w:txbxContent>
+                        </wps:txbx>
+                        <wps:bodyPr rot="0" spcFirstLastPara="0" vertOverflow="overflow" horzOverflow="overflow" vert="horz" wrap="square" lIns="91440" tIns="45720" rIns="91440" bIns="45720" numCol="1" spcCol="0" rtlCol="0" fromWordArt="0" anchor="t" anchorCtr="0" forceAA="0" compatLnSpc="1">
+                          <a:prstTxWarp prst="textNoShape">
+                            <a:avLst/>
+                          </a:prstTxWarp>
+                          <a:noAutofit/>
+                        </wps:bodyPr>
+                      </wps:wsp>
+                    </wpg:wgp>
+                  </a:graphicData>
+                </a:graphic>
+                <wp14:sizeRelV relativeFrom="margin">
+                  <wp14:pctHeight>0</wp14:pctHeight>
+                </wp14:sizeRelV>
+              </wp:anchor>
+            </w:drawing>
+          </mc:Choice>
+          <mc:Fallback>
+            <w:pict>
+              <v:group w14:anchorId="1A61B215" id="Group 6" o:spid="_x0000_s1026" style="position:absolute;left:0;text-align:left;margin-left:349.5pt;margin-top:8pt;width:155.4pt;height:94.8pt;z-index:251662336;mso-height-relative:margin" coordorigin=",-495" coordsize="19735,12039" o:gfxdata="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">
+                <v:shapetype id="_x0000_t5" coordsize="21600,21600" o:spt="5" adj="10800" path="m@0,l,21600r21600,xe">
+                  <v:stroke joinstyle="miter"/>
+                  <v:formulas>
+                    <v:f eqn="val #0"/>
+                    <v:f eqn="prod #0 1 2"/>
+                    <v:f eqn="sum @1 10800 0"/>
+                  </v:formulas>
+                  <v:path gradientshapeok="t" o:connecttype="custom" o:connectlocs="@0,0;@1,10800;0,21600;10800,21600;21600,21600;@2,10800" textboxrect="0,10800,10800,18000;5400,10800,16200,18000;10800,10800,21600,18000;0,7200,7200,21600;7200,7200,14400,21600;14400,7200,21600,21600"/>
+                  <v:handles>
+                    <v:h position="#0,topLeft" xrange="0,21600"/>
+                  </v:handles>
+                </v:shapetype>
+                <v:shape id="Isosceles Triangle 2" o:spid="_x0000_s1027" type="#_x0000_t5" style="position:absolute;top:-495;width:18973;height:9296;visibility:visible;mso-wrap-style:square;v-text-anchor:middle" o:gfxdata="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" adj="15388" fillcolor="#c7e4db [1302]" strokecolor="#1a495c [1604]" strokeweight="1pt"/>
+                <v:shapetype id="_x0000_t202" coordsize="21600,21600" o:spt="202" path="m,l,21600r21600,l21600,xe">
+                  <v:stroke joinstyle="miter"/>
+                  <v:path gradientshapeok="t" o:connecttype="rect"/>
+                </v:shapetype>
+                <v:shape id="Text Box 3" o:spid="_x0000_s1028" type="#_x0000_t202" style="position:absolute;left:16154;top:1638;width:3581;height:2743;visibility:visible;mso-wrap-style:square;v-text-anchor:top" o:gfxdata="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" filled="f" stroked="f" strokeweight=".5pt">
+                  <v:textbox>
+                    <w:txbxContent>
+                      <w:p>
+                        <m:oMathPara>
+                          <m:oMath>
+                            <m:rad>
+                              <m:radPr>
+                                <m:degHide m:val="1"/>
+                                <m:ctrlPr>
+                                  <w:rPr>
+                                    <w:rFonts w:ascii="Cambria Math" w:hAnsi="Cambria Math"/>
+                                    <w:i/>
+                                  </w:rPr>
+                                </m:ctrlPr>
+                              </m:radPr>
+                              <m:deg/>
+                              <m:e>
+                                <m:r>
+                                  <w:rPr>
+                                    <w:rFonts w:ascii="Cambria Math" w:hAnsi="Cambria Math"/>
+                                  </w:rPr>
+                                  <m:t>13</m:t>
+                                </m:r>
+                              </m:e>
+                            </m:rad>
+                          </m:oMath>
+                        </m:oMathPara>
+                      </w:p>
+                    </w:txbxContent>
+                  </v:textbox>
+                </v:shape>
+                <v:shape id="Text Box 4" o:spid="_x0000_s1029" type="#_x0000_t202" style="position:absolute;left:3962;top:800;width:3581;height:2743;visibility:visible;mso-wrap-style:square;v-text-anchor:top" o:gfxdata="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" filled="f" stroked="f" strokeweight=".5pt">
+                  <v:textbox>
+                    <w:txbxContent>
+                      <w:p>
+                        <m:oMathPara>
+                          <m:oMath>
+                            <m:rad>
+                              <m:radPr>
+                                <m:degHide m:val="1"/>
+                                <m:ctrlPr>
+                                  <w:rPr>
+                                    <w:rFonts w:ascii="Cambria Math" w:hAnsi="Cambria Math"/>
+                                    <w:i/>
+                                  </w:rPr>
+                                </m:ctrlPr>
+                              </m:radPr>
+                              <m:deg/>
+                              <m:e>
+                                <m:r>
+                                  <w:rPr>
+                                    <w:rFonts w:ascii="Cambria Math" w:hAnsi="Cambria Math"/>
+                                  </w:rPr>
+                                  <m:t>20</m:t>
+                                </m:r>
+                              </m:e>
+                            </m:rad>
+                          </m:oMath>
+                        </m:oMathPara>
+                      </w:p>
+                    </w:txbxContent>
+                  </v:textbox>
+                </v:shape>
+                <v:shape id="Text Box 5" o:spid="_x0000_s1030" type="#_x0000_t202" style="position:absolute;left:8153;top:8801;width:3581;height:2743;visibility:visible;mso-wrap-style:square;v-text-anchor:top" o:gfxdata="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" filled="f" stroked="f" strokeweight=".5pt">
+                  <v:textbox>
+                    <w:txbxContent>
+                      <w:p>
+                        <m:oMathPara>
+                          <m:oMath>
+                            <m:rad>
+                              <m:radPr>
+                                <m:degHide m:val="1"/>
+                                <m:ctrlPr>
+                                  <w:rPr>
+                                    <w:rFonts w:ascii="Cambria Math" w:hAnsi="Cambria Math"/>
+                                    <w:i/>
+                                  </w:rPr>
+                                </m:ctrlPr>
+                              </m:radPr>
+                              <m:deg/>
+                              <m:e>
+                                <m:r>
+                                  <w:rPr>
+                                    <w:rFonts w:ascii="Cambria Math" w:hAnsi="Cambria Math"/>
+                                  </w:rPr>
+                                  <m:t>29</m:t>
+                                </m:r>
+                              </m:e>
+                            </m:rad>
+                          </m:oMath>
+                        </m:oMathPara>
+                      </w:p>
+                    </w:txbxContent>
+                  </v:textbox>
+                </v:shape>
+                <w10:wrap type="square"/>
+              </v:group>
+            </w:pict>
+          </mc:Fallback>
+        </mc:AlternateContent>
+      </w:r>
       <w:r>
         <w:rPr>
           <w:rStyle w:val="Maths"/>
@@ -1154,15 +1521,15 @@
         <mc:AlternateContent>
           <mc:Choice Requires="wps">
             <w:drawing>
-              <wp:anchor distT="45720" distB="45720" distL="114300" distR="114300" simplePos="0" relativeHeight="251659264" behindDoc="0" locked="0" layoutInCell="1" allowOverlap="1" wp14:anchorId="31AD0C89" wp14:editId="2B8735AE">
+              <wp:anchor distT="45720" distB="45720" distL="114300" distR="114300" simplePos="0" relativeHeight="251664384" behindDoc="0" locked="0" layoutInCell="1" allowOverlap="1" wp14:anchorId="34ECBC4B" wp14:editId="5AF64CBE">
                 <wp:simplePos x="0" y="0"/>
                 <wp:positionH relativeFrom="column">
-                  <wp:posOffset>-613317</wp:posOffset>
+                  <wp:posOffset>-617220</wp:posOffset>
                 </wp:positionH>
                 <wp:positionV relativeFrom="page">
-                  <wp:posOffset>9339146</wp:posOffset>
+                  <wp:posOffset>9319260</wp:posOffset>
                 </wp:positionV>
-                <wp:extent cx="3101340" cy="633730"/>
+                <wp:extent cx="5364480" cy="694690"/>
                 <wp:effectExtent l="0" t="0" r="0" b="0"/>
                 <wp:wrapNone/>
                 <wp:docPr id="1" name="Text Box 2"/>
@@ -1178,7 +1545,7 @@
                       <wps:spPr bwMode="auto">
                         <a:xfrm>
                           <a:off x="0" y="0"/>
-                          <a:ext cx="3101340" cy="633730"/>
+                          <a:ext cx="5364480" cy="694690"/>
                         </a:xfrm>
                         <a:prstGeom prst="rect">
                           <a:avLst/>
@@ -1212,28 +1579,6 @@
                               </w:rPr>
                               <w:t>Exercises may include some modified questions from</w:t>
                             </w:r>
-                          </w:p>
-                          <w:p>
-                            <w:pPr>
-                              <w:pStyle w:val="ContactInfo"/>
-                              <w:rPr>
-                                <w:rFonts w:asciiTheme="minorHAnsi" w:hAnsiTheme="minorHAnsi" w:cstheme="minorHAnsi"/>
-                                <w:color w:val="404040" w:themeColor="text1" w:themeTint="BF"/>
-                                <w:sz w:val="16"/>
-                                <w:szCs w:val="16"/>
-                              </w:rPr>
-                            </w:pPr>
-                            <w:r>
-                              <w:rPr>
-                                <w:rFonts w:asciiTheme="minorHAnsi" w:hAnsiTheme="minorHAnsi" w:cstheme="minorHAnsi"/>
-                                <w:i/>
-                                <w:iCs/>
-                                <w:color w:val="404040" w:themeColor="text1" w:themeTint="BF"/>
-                                <w:sz w:val="16"/>
-                                <w:szCs w:val="16"/>
-                              </w:rPr>
-                              <w:t>3D Math Primer for Graphics and Game Development</w:t>
-                            </w:r>
                             <w:r>
                               <w:rPr>
                                 <w:rFonts w:asciiTheme="minorHAnsi" w:hAnsiTheme="minorHAnsi" w:cstheme="minorHAnsi"/>
@@ -1241,7 +1586,7 @@
                                 <w:sz w:val="16"/>
                                 <w:szCs w:val="16"/>
                               </w:rPr>
-                              <w:t>,</w:t>
+                              <w:t>:</w:t>
                             </w:r>
                           </w:p>
                           <w:p>
@@ -1260,7 +1605,7 @@
                                 <w:sz w:val="16"/>
                                 <w:szCs w:val="16"/>
                               </w:rPr>
-                              <w:t xml:space="preserve">Fletcher Dunn and Ian </w:t>
+                              <w:t xml:space="preserve">Dunn, F &amp; </w:t>
                             </w:r>
                             <w:proofErr w:type="spellStart"/>
                             <w:r>
@@ -1280,8 +1625,185 @@
                                 <w:sz w:val="16"/>
                                 <w:szCs w:val="16"/>
                               </w:rPr>
-                              <w:t>, CRC Press</w:t>
+                              <w:t xml:space="preserve">, I 2011, </w:t>
                             </w:r>
+                            <w:r>
+                              <w:rPr>
+                                <w:rFonts w:cstheme="minorHAnsi"/>
+                                <w:i/>
+                                <w:iCs/>
+                                <w:color w:val="404040" w:themeColor="text1" w:themeTint="BF"/>
+                                <w:sz w:val="16"/>
+                                <w:szCs w:val="16"/>
+                              </w:rPr>
+                              <w:t>3D Math Primer for Graphics and Game Development</w:t>
+                            </w:r>
+                            <w:r>
+                              <w:rPr>
+                                <w:rFonts w:cstheme="minorHAnsi"/>
+                                <w:color w:val="404040" w:themeColor="text1" w:themeTint="BF"/>
+                                <w:sz w:val="16"/>
+                                <w:szCs w:val="16"/>
+                              </w:rPr>
+                              <w:t>,</w:t>
+                            </w:r>
+                            <w:r>
+                              <w:rPr>
+                                <w:rFonts w:cstheme="minorHAnsi"/>
+                                <w:color w:val="404040" w:themeColor="text1" w:themeTint="BF"/>
+                                <w:sz w:val="16"/>
+                                <w:szCs w:val="16"/>
+                              </w:rPr>
+                              <w:t xml:space="preserve"> </w:t>
+                            </w:r>
+                            <w:r>
+                              <w:rPr>
+                                <w:rFonts w:cstheme="minorHAnsi"/>
+                                <w:color w:val="404040" w:themeColor="text1" w:themeTint="BF"/>
+                                <w:sz w:val="16"/>
+                                <w:szCs w:val="16"/>
+                              </w:rPr>
+                              <w:t>CRC Press</w:t>
+                            </w:r>
+                            <w:r>
+                              <w:rPr>
+                                <w:rFonts w:cstheme="minorHAnsi"/>
+                                <w:color w:val="404040" w:themeColor="text1" w:themeTint="BF"/>
+                                <w:sz w:val="16"/>
+                                <w:szCs w:val="16"/>
+                              </w:rPr>
+                              <w:t>, Boca Raton, FL</w:t>
+                            </w:r>
+                            <w:r>
+                              <w:rPr>
+                                <w:rFonts w:cstheme="minorHAnsi"/>
+                                <w:color w:val="404040" w:themeColor="text1" w:themeTint="BF"/>
+                                <w:sz w:val="16"/>
+                                <w:szCs w:val="16"/>
+                              </w:rPr>
+                              <w:br/>
+                            </w:r>
+                            <w:proofErr w:type="spellStart"/>
+                            <w:r>
+                              <w:rPr>
+                                <w:rFonts w:cstheme="minorHAnsi"/>
+                                <w:color w:val="404040" w:themeColor="text1" w:themeTint="BF"/>
+                                <w:sz w:val="16"/>
+                                <w:szCs w:val="16"/>
+                              </w:rPr>
+                              <w:t>Southall</w:t>
+                            </w:r>
+                            <w:proofErr w:type="spellEnd"/>
+                            <w:r>
+                              <w:rPr>
+                                <w:rFonts w:cstheme="minorHAnsi"/>
+                                <w:color w:val="404040" w:themeColor="text1" w:themeTint="BF"/>
+                                <w:sz w:val="16"/>
+                                <w:szCs w:val="16"/>
+                              </w:rPr>
+                              <w:t xml:space="preserve">, E &amp; </w:t>
+                            </w:r>
+                            <w:proofErr w:type="spellStart"/>
+                            <w:r>
+                              <w:rPr>
+                                <w:rFonts w:cstheme="minorHAnsi"/>
+                                <w:color w:val="404040" w:themeColor="text1" w:themeTint="BF"/>
+                                <w:sz w:val="16"/>
+                                <w:szCs w:val="16"/>
+                              </w:rPr>
+                              <w:t>Pantaloni</w:t>
+                            </w:r>
+                            <w:proofErr w:type="spellEnd"/>
+                            <w:r>
+                              <w:rPr>
+                                <w:rFonts w:cstheme="minorHAnsi"/>
+                                <w:color w:val="404040" w:themeColor="text1" w:themeTint="BF"/>
+                                <w:sz w:val="16"/>
+                                <w:szCs w:val="16"/>
+                              </w:rPr>
+                              <w:t xml:space="preserve">, V 2017, </w:t>
+                            </w:r>
+                            <w:r>
+                              <w:rPr>
+                                <w:rFonts w:cstheme="minorHAnsi"/>
+                                <w:i/>
+                                <w:iCs/>
+                                <w:color w:val="404040" w:themeColor="text1" w:themeTint="BF"/>
+                                <w:sz w:val="16"/>
+                                <w:szCs w:val="16"/>
+                              </w:rPr>
+                              <w:t>Geometry Snacks</w:t>
+                            </w:r>
+                            <w:r>
+                              <w:rPr>
+                                <w:rFonts w:cstheme="minorHAnsi"/>
+                                <w:color w:val="404040" w:themeColor="text1" w:themeTint="BF"/>
+                                <w:sz w:val="16"/>
+                                <w:szCs w:val="16"/>
+                              </w:rPr>
+                              <w:t>, Tarquin, St Albans UK</w:t>
+                            </w:r>
+                            <w:r>
+                              <w:rPr>
+                                <w:rFonts w:cstheme="minorHAnsi"/>
+                                <w:color w:val="404040" w:themeColor="text1" w:themeTint="BF"/>
+                                <w:sz w:val="16"/>
+                                <w:szCs w:val="16"/>
+                              </w:rPr>
+                              <w:br/>
+                              <w:t xml:space="preserve">Povey, T 2015, </w:t>
+                            </w:r>
+                            <w:r>
+                              <w:rPr>
+                                <w:rFonts w:cstheme="minorHAnsi"/>
+                                <w:i/>
+                                <w:iCs/>
+                                <w:color w:val="404040" w:themeColor="text1" w:themeTint="BF"/>
+                                <w:sz w:val="16"/>
+                                <w:szCs w:val="16"/>
+                              </w:rPr>
+                              <w:t>Professor Povey’s Perplexing Problems</w:t>
+                            </w:r>
+                            <w:r>
+                              <w:rPr>
+                                <w:rFonts w:cstheme="minorHAnsi"/>
+                                <w:color w:val="404040" w:themeColor="text1" w:themeTint="BF"/>
+                                <w:sz w:val="16"/>
+                                <w:szCs w:val="16"/>
+                              </w:rPr>
+                              <w:t xml:space="preserve">, </w:t>
+                            </w:r>
+                            <w:proofErr w:type="spellStart"/>
+                            <w:r>
+                              <w:rPr>
+                                <w:rFonts w:cstheme="minorHAnsi"/>
+                                <w:color w:val="404040" w:themeColor="text1" w:themeTint="BF"/>
+                                <w:sz w:val="16"/>
+                                <w:szCs w:val="16"/>
+                              </w:rPr>
+                              <w:t>Oneworld</w:t>
+                            </w:r>
+                            <w:proofErr w:type="spellEnd"/>
+                            <w:r>
+                              <w:rPr>
+                                <w:rFonts w:cstheme="minorHAnsi"/>
+                                <w:color w:val="404040" w:themeColor="text1" w:themeTint="BF"/>
+                                <w:sz w:val="16"/>
+                                <w:szCs w:val="16"/>
+                              </w:rPr>
+                              <w:t xml:space="preserve"> Publications, London UK</w:t>
+                            </w:r>
+                          </w:p>
+                          <w:p>
+                            <w:pPr>
+                              <w:pStyle w:val="ContactInfo"/>
+                              <w:rPr>
+                                <w:rFonts w:asciiTheme="minorHAnsi" w:hAnsiTheme="minorHAnsi" w:cstheme="minorHAnsi"/>
+                                <w:color w:val="404040" w:themeColor="text1" w:themeTint="BF"/>
+                                <w:sz w:val="16"/>
+                                <w:szCs w:val="16"/>
+                              </w:rPr>
+                            </w:pPr>
                           </w:p>
                         </w:txbxContent>
                       </wps:txbx>
@@ -1302,11 +1824,7 @@
           </mc:Choice>
           <mc:Fallback>
             <w:pict>
-              <v:shapetype w14:anchorId="31AD0C89" id="_x0000_t202" coordsize="21600,21600" o:spt="202" path="m,l,21600r21600,l21600,xe">
-                <v:stroke joinstyle="miter"/>
-                <v:path gradientshapeok="t" o:connecttype="rect"/>
-              </v:shapetype>
-              <v:shape id="Text Box 2" o:spid="_x0000_s1026" type="#_x0000_t202" style="position:absolute;margin-left:-48.3pt;margin-top:735.35pt;width:244.2pt;height:49.9pt;z-index:251659264;visibility:visible;mso-wrap-style:square;mso-width-percent:0;mso-height-percent:0;mso-wrap-distance-left:9pt;mso-wrap-distance-top:3.6pt;mso-wrap-distance-right:9pt;mso-wrap-distance-bottom:3.6pt;mso-position-horizontal:absolute;mso-position-horizontal-relative:text;mso-position-vertical:absolute;mso-position-vertical-relative:page;mso-width-percent:0;mso-height-percent:0;mso-width-relative:margin;mso-height-relative:margin;v-text-anchor:top" o:gfxdata="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" filled="f" stroked="f">
+              <v:shape w14:anchorId="34ECBC4B" id="Text Box 2" o:spid="_x0000_s1031" type="#_x0000_t202" style="position:absolute;left:0;text-align:left;margin-left:-48.6pt;margin-top:733.8pt;width:422.4pt;height:54.7pt;z-index:251664384;visibility:visible;mso-wrap-style:square;mso-width-percent:0;mso-height-percent:0;mso-wrap-distance-left:9pt;mso-wrap-distance-top:3.6pt;mso-wrap-distance-right:9pt;mso-wrap-distance-bottom:3.6pt;mso-position-horizontal:absolute;mso-position-horizontal-relative:text;mso-position-vertical:absolute;mso-position-vertical-relative:page;mso-width-percent:0;mso-height-percent:0;mso-width-relative:margin;mso-height-relative:margin;v-text-anchor:top" o:gfxdata="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" filled="f" stroked="f">
                 <v:textbox>
                   <w:txbxContent>
                     <w:p>
@@ -1328,28 +1846,6 @@
                         </w:rPr>
                         <w:t>Exercises may include some modified questions from</w:t>
                       </w:r>
-                    </w:p>
-                    <w:p>
-                      <w:pPr>
-                        <w:pStyle w:val="ContactInfo"/>
-                        <w:rPr>
-                          <w:rFonts w:asciiTheme="minorHAnsi" w:hAnsiTheme="minorHAnsi" w:cstheme="minorHAnsi"/>
-                          <w:color w:val="404040" w:themeColor="text1" w:themeTint="BF"/>
-                          <w:sz w:val="16"/>
-                          <w:szCs w:val="16"/>
-                        </w:rPr>
-                      </w:pPr>
-                      <w:r>
-                        <w:rPr>
-                          <w:rFonts w:asciiTheme="minorHAnsi" w:hAnsiTheme="minorHAnsi" w:cstheme="minorHAnsi"/>
-                          <w:i/>
-                          <w:iCs/>
-                          <w:color w:val="404040" w:themeColor="text1" w:themeTint="BF"/>
-                          <w:sz w:val="16"/>
-                          <w:szCs w:val="16"/>
-                        </w:rPr>
-                        <w:t>3D Math Primer for Graphics and Game Development</w:t>
-                      </w:r>
                       <w:r>
                         <w:rPr>
                           <w:rFonts w:asciiTheme="minorHAnsi" w:hAnsiTheme="minorHAnsi" w:cstheme="minorHAnsi"/>
@@ -1357,7 +1853,7 @@
                           <w:sz w:val="16"/>
                           <w:szCs w:val="16"/>
                         </w:rPr>
-                        <w:t>,</w:t>
+                        <w:t>:</w:t>
                       </w:r>
                     </w:p>
                     <w:p>
@@ -1376,7 +1872,7 @@
                           <w:sz w:val="16"/>
                           <w:szCs w:val="16"/>
                         </w:rPr>
-                        <w:t xml:space="preserve">Fletcher Dunn and Ian </w:t>
+                        <w:t xml:space="preserve">Dunn, F &amp; </w:t>
                       </w:r>
                       <w:proofErr w:type="spellStart"/>
                       <w:r>
@@ -1396,8 +1892,185 @@
                           <w:sz w:val="16"/>
                           <w:szCs w:val="16"/>
                         </w:rPr>
-                        <w:t>, CRC Press</w:t>
+                        <w:t xml:space="preserve">, I 2011, </w:t>
                       </w:r>
+                      <w:r>
+                        <w:rPr>
+                          <w:rFonts w:cstheme="minorHAnsi"/>
+                          <w:i/>
+                          <w:iCs/>
+                          <w:color w:val="404040" w:themeColor="text1" w:themeTint="BF"/>
+                          <w:sz w:val="16"/>
+                          <w:szCs w:val="16"/>
+                        </w:rPr>
+                        <w:t>3D Math Primer for Graphics and Game Development</w:t>
+                      </w:r>
+                      <w:r>
+                        <w:rPr>
+                          <w:rFonts w:cstheme="minorHAnsi"/>
+                          <w:color w:val="404040" w:themeColor="text1" w:themeTint="BF"/>
+                          <w:sz w:val="16"/>
+                          <w:szCs w:val="16"/>
+                        </w:rPr>
+                        <w:t>,</w:t>
+                      </w:r>
+                      <w:r>
+                        <w:rPr>
+                          <w:rFonts w:cstheme="minorHAnsi"/>
+                          <w:color w:val="404040" w:themeColor="text1" w:themeTint="BF"/>
+                          <w:sz w:val="16"/>
+                          <w:szCs w:val="16"/>
+                        </w:rPr>
+                        <w:t xml:space="preserve"> </w:t>
+                      </w:r>
+                      <w:r>
+                        <w:rPr>
+                          <w:rFonts w:cstheme="minorHAnsi"/>
+                          <w:color w:val="404040" w:themeColor="text1" w:themeTint="BF"/>
+                          <w:sz w:val="16"/>
+                          <w:szCs w:val="16"/>
+                        </w:rPr>
+                        <w:t>CRC Press</w:t>
+                      </w:r>
+                      <w:r>
+                        <w:rPr>
+                          <w:rFonts w:cstheme="minorHAnsi"/>
+                          <w:color w:val="404040" w:themeColor="text1" w:themeTint="BF"/>
+                          <w:sz w:val="16"/>
+                          <w:szCs w:val="16"/>
+                        </w:rPr>
+                        <w:t>, Boca Raton, FL</w:t>
+                      </w:r>
+                      <w:r>
+                        <w:rPr>
+                          <w:rFonts w:cstheme="minorHAnsi"/>
+                          <w:color w:val="404040" w:themeColor="text1" w:themeTint="BF"/>
+                          <w:sz w:val="16"/>
+                          <w:szCs w:val="16"/>
+                        </w:rPr>
+                        <w:br/>
+                      </w:r>
+                      <w:proofErr w:type="spellStart"/>
+                      <w:r>
+                        <w:rPr>
+                          <w:rFonts w:cstheme="minorHAnsi"/>
+                          <w:color w:val="404040" w:themeColor="text1" w:themeTint="BF"/>
+                          <w:sz w:val="16"/>
+                          <w:szCs w:val="16"/>
+                        </w:rPr>
+                        <w:t>Southall</w:t>
+                      </w:r>
+                      <w:proofErr w:type="spellEnd"/>
+                      <w:r>
+                        <w:rPr>
+                          <w:rFonts w:cstheme="minorHAnsi"/>
+                          <w:color w:val="404040" w:themeColor="text1" w:themeTint="BF"/>
+                          <w:sz w:val="16"/>
+                          <w:szCs w:val="16"/>
+                        </w:rPr>
+                        <w:t xml:space="preserve">, E &amp; </w:t>
+                      </w:r>
+                      <w:proofErr w:type="spellStart"/>
+                      <w:r>
+                        <w:rPr>
+                          <w:rFonts w:cstheme="minorHAnsi"/>
+                          <w:color w:val="404040" w:themeColor="text1" w:themeTint="BF"/>
+                          <w:sz w:val="16"/>
+                          <w:szCs w:val="16"/>
+                        </w:rPr>
+                        <w:t>Pantaloni</w:t>
+                      </w:r>
+                      <w:proofErr w:type="spellEnd"/>
+                      <w:r>
+                        <w:rPr>
+                          <w:rFonts w:cstheme="minorHAnsi"/>
+                          <w:color w:val="404040" w:themeColor="text1" w:themeTint="BF"/>
+                          <w:sz w:val="16"/>
+                          <w:szCs w:val="16"/>
+                        </w:rPr>
+                        <w:t xml:space="preserve">, V 2017, </w:t>
+                      </w:r>
+                      <w:r>
+                        <w:rPr>
+                          <w:rFonts w:cstheme="minorHAnsi"/>
+                          <w:i/>
+                          <w:iCs/>
+                          <w:color w:val="404040" w:themeColor="text1" w:themeTint="BF"/>
+                          <w:sz w:val="16"/>
+                          <w:szCs w:val="16"/>
+                        </w:rPr>
+                        <w:t>Geometry Snacks</w:t>
+                      </w:r>
+                      <w:r>
+                        <w:rPr>
+                          <w:rFonts w:cstheme="minorHAnsi"/>
+                          <w:color w:val="404040" w:themeColor="text1" w:themeTint="BF"/>
+                          <w:sz w:val="16"/>
+                          <w:szCs w:val="16"/>
+                        </w:rPr>
+                        <w:t>, Tarquin, St Albans UK</w:t>
+                      </w:r>
+                      <w:r>
+                        <w:rPr>
+                          <w:rFonts w:cstheme="minorHAnsi"/>
+                          <w:color w:val="404040" w:themeColor="text1" w:themeTint="BF"/>
+                          <w:sz w:val="16"/>
+                          <w:szCs w:val="16"/>
+                        </w:rPr>
+                        <w:br/>
+                        <w:t xml:space="preserve">Povey, T 2015, </w:t>
+                      </w:r>
+                      <w:r>
+                        <w:rPr>
+                          <w:rFonts w:cstheme="minorHAnsi"/>
+                          <w:i/>
+                          <w:iCs/>
+                          <w:color w:val="404040" w:themeColor="text1" w:themeTint="BF"/>
+                          <w:sz w:val="16"/>
+                          <w:szCs w:val="16"/>
+                        </w:rPr>
+                        <w:t>Professor Povey’s Perplexing Problems</w:t>
+                      </w:r>
+                      <w:r>
+                        <w:rPr>
+                          <w:rFonts w:cstheme="minorHAnsi"/>
+                          <w:color w:val="404040" w:themeColor="text1" w:themeTint="BF"/>
+                          <w:sz w:val="16"/>
+                          <w:szCs w:val="16"/>
+                        </w:rPr>
+                        <w:t xml:space="preserve">, </w:t>
+                      </w:r>
+                      <w:proofErr w:type="spellStart"/>
+                      <w:r>
+                        <w:rPr>
+                          <w:rFonts w:cstheme="minorHAnsi"/>
+                          <w:color w:val="404040" w:themeColor="text1" w:themeTint="BF"/>
+                          <w:sz w:val="16"/>
+                          <w:szCs w:val="16"/>
+                        </w:rPr>
+                        <w:t>Oneworld</w:t>
+                      </w:r>
+                      <w:proofErr w:type="spellEnd"/>
+                      <w:r>
+                        <w:rPr>
+                          <w:rFonts w:cstheme="minorHAnsi"/>
+                          <w:color w:val="404040" w:themeColor="text1" w:themeTint="BF"/>
+                          <w:sz w:val="16"/>
+                          <w:szCs w:val="16"/>
+                        </w:rPr>
+                        <w:t xml:space="preserve"> Publications, London UK</w:t>
+                      </w:r>
+                    </w:p>
+                    <w:p>
+                      <w:pPr>
+                        <w:pStyle w:val="ContactInfo"/>
+                        <w:rPr>
+                          <w:rFonts w:asciiTheme="minorHAnsi" w:hAnsiTheme="minorHAnsi" w:cstheme="minorHAnsi"/>
+                          <w:color w:val="404040" w:themeColor="text1" w:themeTint="BF"/>
+                          <w:sz w:val="16"/>
+                          <w:szCs w:val="16"/>
+                        </w:rPr>
+                      </w:pPr>
                     </w:p>
                   </w:txbxContent>
                 </v:textbox>
@@ -1407,6 +2080,1708 @@
           </mc:Fallback>
         </mc:AlternateContent>
       </w:r>
+      <w:r>
+        <w:t>Use the dot product to find the area of this triangle:</w:t>
+      </w:r>
+      <w:r>
+        <w:br/>
+      </w:r>
+      <w:r>
+        <w:rPr>
+          <w:color w:val="3A5A62" w:themeColor="accent5" w:themeShade="80"/>
+        </w:rPr>
+        <w:t xml:space="preserve">Hint: the area of a triangle is given by </w:t>
+      </w:r>
+      <m:oMath>
+        <m:box>
+          <m:boxPr>
+            <m:ctrlPr>
+              <w:rPr>
+                <w:rFonts w:ascii="Cambria Math" w:hAnsi="Cambria Math"/>
+                <w:i/>
+                <w:color w:val="3A5A62" w:themeColor="accent5" w:themeShade="80"/>
+              </w:rPr>
+            </m:ctrlPr>
+          </m:boxPr>
+          <m:e>
+            <m:argPr>
+              <m:argSz m:val="-1"/>
+            </m:argPr>
+            <m:f>
+              <m:fPr>
+                <m:ctrlPr>
+                  <w:rPr>
+                    <w:rFonts w:ascii="Cambria Math" w:hAnsi="Cambria Math"/>
+                    <w:i/>
+                    <w:color w:val="3A5A62" w:themeColor="accent5" w:themeShade="80"/>
+                  </w:rPr>
+                </m:ctrlPr>
+              </m:fPr>
+              <m:num>
+                <m:r>
+                  <w:rPr>
+                    <w:rFonts w:ascii="Cambria Math" w:hAnsi="Cambria Math"/>
+                    <w:color w:val="3A5A62" w:themeColor="accent5" w:themeShade="80"/>
+                  </w:rPr>
+                  <m:t>1</m:t>
+                </m:r>
+              </m:num>
+              <m:den>
+                <m:r>
+                  <w:rPr>
+                    <w:rFonts w:ascii="Cambria Math" w:hAnsi="Cambria Math"/>
+                    <w:color w:val="3A5A62" w:themeColor="accent5" w:themeShade="80"/>
+                  </w:rPr>
+                  <m:t>2</m:t>
+                </m:r>
+              </m:den>
+            </m:f>
+            <m:r>
+              <w:rPr>
+                <w:rFonts w:ascii="Cambria Math" w:hAnsi="Cambria Math"/>
+                <w:color w:val="3A5A62" w:themeColor="accent5" w:themeShade="80"/>
+              </w:rPr>
+              <m:t>base×height</m:t>
+            </m:r>
+          </m:e>
+        </m:box>
+      </m:oMath>
+      <w:r>
+        <w:rPr>
+          <w:color w:val="3A5A62" w:themeColor="accent5" w:themeShade="80"/>
+        </w:rPr>
+        <w:t xml:space="preserve"> </w:t>
+      </w:r>
+      <w:r>
+        <w:rPr>
+          <w:color w:val="3A5A62" w:themeColor="accent5" w:themeShade="80"/>
+        </w:rPr>
+        <w:t xml:space="preserve">and it can be </w:t>
+      </w:r>
+      <w:hyperlink r:id="rId14" w:history="1">
+        <w:r>
+          <w:rPr>
+            <w:rStyle w:val="Hyperlink"/>
+            <w14:textFill>
+              <w14:solidFill>
+                <w14:srgbClr w14:val="0000FF">
+                  <w14:lumMod w14:val="50000"/>
+                </w14:srgbClr>
+              </w14:solidFill>
+            </w14:textFill>
+          </w:rPr>
+          <w:t>shown</w:t>
+        </w:r>
+      </w:hyperlink>
+      <w:r>
+        <w:rPr>
+          <w:color w:val="3A5A62" w:themeColor="accent5" w:themeShade="80"/>
+        </w:rPr>
+        <w:t xml:space="preserve"> that for two vectors </w:t>
+      </w:r>
+      <m:oMath>
+        <m:sSub>
+          <m:sSubPr>
+            <m:ctrlPr>
+              <w:rPr>
+                <w:rFonts w:ascii="Cambria Math" w:hAnsi="Cambria Math"/>
+                <w:i/>
+                <w:color w:val="3A5A62" w:themeColor="accent5" w:themeShade="80"/>
+              </w:rPr>
+            </m:ctrlPr>
+          </m:sSubPr>
+          <m:e>
+            <m:r>
+              <m:rPr>
+                <m:sty m:val="b"/>
+              </m:rPr>
+              <w:rPr>
+                <w:rFonts w:ascii="Cambria Math" w:hAnsi="Cambria Math"/>
+                <w:color w:val="3A5A62" w:themeColor="accent5" w:themeShade="80"/>
+              </w:rPr>
+              <m:t>v</m:t>
+            </m:r>
+          </m:e>
+          <m:sub>
+            <m:r>
+              <w:rPr>
+                <w:rFonts w:ascii="Cambria Math" w:hAnsi="Cambria Math"/>
+                <w:color w:val="3A5A62" w:themeColor="accent5" w:themeShade="80"/>
+              </w:rPr>
+              <m:t>1</m:t>
+            </m:r>
+          </m:sub>
+        </m:sSub>
+      </m:oMath>
+      <w:r>
+        <w:rPr>
+          <w:color w:val="3A5A62" w:themeColor="accent5" w:themeShade="80"/>
+        </w:rPr>
+        <w:t xml:space="preserve"> and </w:t>
+      </w:r>
+      <m:oMath>
+        <m:sSub>
+          <m:sSubPr>
+            <m:ctrlPr>
+              <w:rPr>
+                <w:rFonts w:ascii="Cambria Math" w:hAnsi="Cambria Math"/>
+                <w:i/>
+                <w:color w:val="3A5A62" w:themeColor="accent5" w:themeShade="80"/>
+              </w:rPr>
+            </m:ctrlPr>
+          </m:sSubPr>
+          <m:e>
+            <m:r>
+              <m:rPr>
+                <m:sty m:val="b"/>
+              </m:rPr>
+              <w:rPr>
+                <w:rFonts w:ascii="Cambria Math" w:hAnsi="Cambria Math"/>
+                <w:color w:val="3A5A62" w:themeColor="accent5" w:themeShade="80"/>
+              </w:rPr>
+              <m:t>v</m:t>
+            </m:r>
+          </m:e>
+          <m:sub>
+            <m:r>
+              <w:rPr>
+                <w:rFonts w:ascii="Cambria Math" w:hAnsi="Cambria Math"/>
+                <w:color w:val="3A5A62" w:themeColor="accent5" w:themeShade="80"/>
+              </w:rPr>
+              <m:t>2</m:t>
+            </m:r>
+          </m:sub>
+        </m:sSub>
+      </m:oMath>
+      <w:r>
+        <w:rPr>
+          <w:color w:val="3A5A62" w:themeColor="accent5" w:themeShade="80"/>
+        </w:rPr>
+        <w:t>,</w:t>
+      </w:r>
+      <w:r>
+        <w:rPr>
+          <w:color w:val="3A5A62" w:themeColor="accent5" w:themeShade="80"/>
+        </w:rPr>
+        <w:br/>
+      </w:r>
+      <m:oMathPara>
+        <m:oMath>
+          <m:sSup>
+            <m:sSupPr>
+              <m:ctrlPr>
+                <w:rPr>
+                  <w:rFonts w:ascii="Cambria Math" w:hAnsi="Cambria Math"/>
+                  <w:i/>
+                  <w:color w:val="3A5A62" w:themeColor="accent5" w:themeShade="80"/>
+                </w:rPr>
+              </m:ctrlPr>
+            </m:sSupPr>
+            <m:e>
+              <m:d>
+                <m:dPr>
+                  <m:begChr m:val="‖"/>
+                  <m:endChr m:val="‖"/>
+                  <m:ctrlPr>
+                    <w:rPr>
+                      <w:rFonts w:ascii="Cambria Math" w:hAnsi="Cambria Math"/>
+                      <w:i/>
+                      <w:color w:val="3A5A62" w:themeColor="accent5" w:themeShade="80"/>
+                    </w:rPr>
+                  </m:ctrlPr>
+                </m:dPr>
+                <m:e>
+                  <m:r>
+                    <m:rPr>
+                      <m:sty m:val="p"/>
+                    </m:rPr>
+                    <w:rPr>
+                      <w:rFonts w:ascii="Cambria Math" w:hAnsi="Cambria Math"/>
+                      <w:color w:val="3A5A62" w:themeColor="accent5" w:themeShade="80"/>
+                    </w:rPr>
+                    <m:t xml:space="preserve"> </m:t>
+                  </m:r>
+                  <m:sSub>
+                    <m:sSubPr>
+                      <m:ctrlPr>
+                        <w:rPr>
+                          <w:rFonts w:ascii="Cambria Math" w:hAnsi="Cambria Math"/>
+                          <w:i/>
+                          <w:color w:val="3A5A62" w:themeColor="accent5" w:themeShade="80"/>
+                        </w:rPr>
+                      </m:ctrlPr>
+                    </m:sSubPr>
+                    <m:e>
+                      <m:r>
+                        <m:rPr>
+                          <m:sty m:val="b"/>
+                        </m:rPr>
+                        <w:rPr>
+                          <w:rFonts w:ascii="Cambria Math" w:hAnsi="Cambria Math"/>
+                          <w:color w:val="3A5A62" w:themeColor="accent5" w:themeShade="80"/>
+                        </w:rPr>
+                        <m:t>v</m:t>
+                      </m:r>
+                    </m:e>
+                    <m:sub>
+                      <m:r>
+                        <w:rPr>
+                          <w:rFonts w:ascii="Cambria Math" w:hAnsi="Cambria Math"/>
+                          <w:color w:val="3A5A62" w:themeColor="accent5" w:themeShade="80"/>
+                        </w:rPr>
+                        <m:t>1</m:t>
+                      </m:r>
+                    </m:sub>
+                  </m:sSub>
+                  <m:r>
+                    <w:rPr>
+                      <w:rFonts w:ascii="Cambria Math" w:hAnsi="Cambria Math"/>
+                      <w:color w:val="3A5A62" w:themeColor="accent5" w:themeShade="80"/>
+                    </w:rPr>
+                    <m:t>-</m:t>
+                  </m:r>
+                  <m:r>
+                    <m:rPr>
+                      <m:sty m:val="p"/>
+                    </m:rPr>
+                    <w:rPr>
+                      <w:rFonts w:ascii="Cambria Math" w:hAnsi="Cambria Math"/>
+                      <w:color w:val="3A5A62" w:themeColor="accent5" w:themeShade="80"/>
+                    </w:rPr>
+                    <m:t xml:space="preserve"> </m:t>
+                  </m:r>
+                  <m:sSub>
+                    <m:sSubPr>
+                      <m:ctrlPr>
+                        <w:rPr>
+                          <w:rFonts w:ascii="Cambria Math" w:hAnsi="Cambria Math"/>
+                          <w:i/>
+                          <w:color w:val="3A5A62" w:themeColor="accent5" w:themeShade="80"/>
+                        </w:rPr>
+                      </m:ctrlPr>
+                    </m:sSubPr>
+                    <m:e>
+                      <m:r>
+                        <m:rPr>
+                          <m:sty m:val="b"/>
+                        </m:rPr>
+                        <w:rPr>
+                          <w:rFonts w:ascii="Cambria Math" w:hAnsi="Cambria Math"/>
+                          <w:color w:val="3A5A62" w:themeColor="accent5" w:themeShade="80"/>
+                        </w:rPr>
+                        <m:t>v</m:t>
+                      </m:r>
+                    </m:e>
+                    <m:sub>
+                      <m:r>
+                        <w:rPr>
+                          <w:rFonts w:ascii="Cambria Math" w:hAnsi="Cambria Math"/>
+                          <w:color w:val="3A5A62" w:themeColor="accent5" w:themeShade="80"/>
+                        </w:rPr>
+                        <m:t>2</m:t>
+                      </m:r>
+                    </m:sub>
+                  </m:sSub>
+                </m:e>
+              </m:d>
+            </m:e>
+            <m:sup>
+              <m:r>
+                <w:rPr>
+                  <w:rFonts w:ascii="Cambria Math" w:hAnsi="Cambria Math"/>
+                  <w:color w:val="3A5A62" w:themeColor="accent5" w:themeShade="80"/>
+                </w:rPr>
+                <m:t>2</m:t>
+              </m:r>
+            </m:sup>
+          </m:sSup>
+          <m:r>
+            <w:rPr>
+              <w:rFonts w:ascii="Cambria Math" w:hAnsi="Cambria Math"/>
+              <w:color w:val="3A5A62" w:themeColor="accent5" w:themeShade="80"/>
+            </w:rPr>
+            <m:t>=</m:t>
+          </m:r>
+          <m:sSup>
+            <m:sSupPr>
+              <m:ctrlPr>
+                <w:rPr>
+                  <w:rFonts w:ascii="Cambria Math" w:hAnsi="Cambria Math"/>
+                  <w:i/>
+                  <w:color w:val="3A5A62" w:themeColor="accent5" w:themeShade="80"/>
+                </w:rPr>
+              </m:ctrlPr>
+            </m:sSupPr>
+            <m:e>
+              <m:d>
+                <m:dPr>
+                  <m:begChr m:val="‖"/>
+                  <m:endChr m:val="‖"/>
+                  <m:ctrlPr>
+                    <w:rPr>
+                      <w:rFonts w:ascii="Cambria Math" w:hAnsi="Cambria Math"/>
+                      <w:i/>
+                      <w:color w:val="3A5A62" w:themeColor="accent5" w:themeShade="80"/>
+                    </w:rPr>
+                  </m:ctrlPr>
+                </m:dPr>
+                <m:e>
+                  <m:r>
+                    <m:rPr>
+                      <m:sty m:val="p"/>
+                    </m:rPr>
+                    <w:rPr>
+                      <w:rFonts w:ascii="Cambria Math" w:hAnsi="Cambria Math"/>
+                      <w:color w:val="3A5A62" w:themeColor="accent5" w:themeShade="80"/>
+                    </w:rPr>
+                    <m:t xml:space="preserve"> </m:t>
+                  </m:r>
+                  <m:sSub>
+                    <m:sSubPr>
+                      <m:ctrlPr>
+                        <w:rPr>
+                          <w:rFonts w:ascii="Cambria Math" w:hAnsi="Cambria Math"/>
+                          <w:i/>
+                          <w:color w:val="3A5A62" w:themeColor="accent5" w:themeShade="80"/>
+                        </w:rPr>
+                      </m:ctrlPr>
+                    </m:sSubPr>
+                    <m:e>
+                      <m:r>
+                        <m:rPr>
+                          <m:sty m:val="b"/>
+                        </m:rPr>
+                        <w:rPr>
+                          <w:rFonts w:ascii="Cambria Math" w:hAnsi="Cambria Math"/>
+                          <w:color w:val="3A5A62" w:themeColor="accent5" w:themeShade="80"/>
+                        </w:rPr>
+                        <m:t>v</m:t>
+                      </m:r>
+                    </m:e>
+                    <m:sub>
+                      <m:r>
+                        <w:rPr>
+                          <w:rFonts w:ascii="Cambria Math" w:hAnsi="Cambria Math"/>
+                          <w:color w:val="3A5A62" w:themeColor="accent5" w:themeShade="80"/>
+                        </w:rPr>
+                        <m:t>1</m:t>
+                      </m:r>
+                    </m:sub>
+                  </m:sSub>
+                </m:e>
+              </m:d>
+            </m:e>
+            <m:sup>
+              <m:r>
+                <w:rPr>
+                  <w:rFonts w:ascii="Cambria Math" w:hAnsi="Cambria Math"/>
+                  <w:color w:val="3A5A62" w:themeColor="accent5" w:themeShade="80"/>
+                </w:rPr>
+                <m:t>2</m:t>
+              </m:r>
+            </m:sup>
+          </m:sSup>
+          <m:r>
+            <w:rPr>
+              <w:rFonts w:ascii="Cambria Math" w:hAnsi="Cambria Math"/>
+              <w:color w:val="3A5A62" w:themeColor="accent5" w:themeShade="80"/>
+            </w:rPr>
+            <m:t>+</m:t>
+          </m:r>
+          <m:sSup>
+            <m:sSupPr>
+              <m:ctrlPr>
+                <w:rPr>
+                  <w:rFonts w:ascii="Cambria Math" w:hAnsi="Cambria Math"/>
+                  <w:i/>
+                  <w:color w:val="3A5A62" w:themeColor="accent5" w:themeShade="80"/>
+                </w:rPr>
+              </m:ctrlPr>
+            </m:sSupPr>
+            <m:e>
+              <m:d>
+                <m:dPr>
+                  <m:begChr m:val="‖"/>
+                  <m:endChr m:val="‖"/>
+                  <m:ctrlPr>
+                    <w:rPr>
+                      <w:rFonts w:ascii="Cambria Math" w:hAnsi="Cambria Math"/>
+                      <w:i/>
+                      <w:color w:val="3A5A62" w:themeColor="accent5" w:themeShade="80"/>
+                    </w:rPr>
+                  </m:ctrlPr>
+                </m:dPr>
+                <m:e>
+                  <m:r>
+                    <m:rPr>
+                      <m:sty m:val="p"/>
+                    </m:rPr>
+                    <w:rPr>
+                      <w:rFonts w:ascii="Cambria Math" w:hAnsi="Cambria Math"/>
+                      <w:color w:val="3A5A62" w:themeColor="accent5" w:themeShade="80"/>
+                    </w:rPr>
+                    <m:t xml:space="preserve"> </m:t>
+                  </m:r>
+                  <m:sSub>
+                    <m:sSubPr>
+                      <m:ctrlPr>
+                        <w:rPr>
+                          <w:rFonts w:ascii="Cambria Math" w:hAnsi="Cambria Math"/>
+                          <w:i/>
+                          <w:color w:val="3A5A62" w:themeColor="accent5" w:themeShade="80"/>
+                        </w:rPr>
+                      </m:ctrlPr>
+                    </m:sSubPr>
+                    <m:e>
+                      <m:r>
+                        <m:rPr>
+                          <m:sty m:val="b"/>
+                        </m:rPr>
+                        <w:rPr>
+                          <w:rFonts w:ascii="Cambria Math" w:hAnsi="Cambria Math"/>
+                          <w:color w:val="3A5A62" w:themeColor="accent5" w:themeShade="80"/>
+                        </w:rPr>
+                        <m:t>v</m:t>
+                      </m:r>
+                    </m:e>
+                    <m:sub>
+                      <m:r>
+                        <w:rPr>
+                          <w:rFonts w:ascii="Cambria Math" w:hAnsi="Cambria Math"/>
+                          <w:color w:val="3A5A62" w:themeColor="accent5" w:themeShade="80"/>
+                        </w:rPr>
+                        <m:t>2</m:t>
+                      </m:r>
+                    </m:sub>
+                  </m:sSub>
+                </m:e>
+              </m:d>
+            </m:e>
+            <m:sup>
+              <m:r>
+                <w:rPr>
+                  <w:rFonts w:ascii="Cambria Math" w:hAnsi="Cambria Math"/>
+                  <w:color w:val="3A5A62" w:themeColor="accent5" w:themeShade="80"/>
+                </w:rPr>
+                <m:t>2</m:t>
+              </m:r>
+            </m:sup>
+          </m:sSup>
+          <m:r>
+            <w:rPr>
+              <w:rFonts w:ascii="Cambria Math" w:hAnsi="Cambria Math"/>
+              <w:color w:val="3A5A62" w:themeColor="accent5" w:themeShade="80"/>
+            </w:rPr>
+            <m:t>-2</m:t>
+          </m:r>
+          <m:r>
+            <m:rPr>
+              <m:sty m:val="p"/>
+            </m:rPr>
+            <w:rPr>
+              <w:rFonts w:ascii="Cambria Math" w:hAnsi="Cambria Math"/>
+              <w:color w:val="3A5A62" w:themeColor="accent5" w:themeShade="80"/>
+            </w:rPr>
+            <m:t xml:space="preserve"> </m:t>
+          </m:r>
+          <m:sSub>
+            <m:sSubPr>
+              <m:ctrlPr>
+                <w:rPr>
+                  <w:rFonts w:ascii="Cambria Math" w:hAnsi="Cambria Math"/>
+                  <w:i/>
+                  <w:color w:val="3A5A62" w:themeColor="accent5" w:themeShade="80"/>
+                </w:rPr>
+              </m:ctrlPr>
+            </m:sSubPr>
+            <m:e>
+              <m:r>
+                <m:rPr>
+                  <m:sty m:val="b"/>
+                </m:rPr>
+                <w:rPr>
+                  <w:rFonts w:ascii="Cambria Math" w:hAnsi="Cambria Math"/>
+                  <w:color w:val="3A5A62" w:themeColor="accent5" w:themeShade="80"/>
+                </w:rPr>
+                <m:t>v</m:t>
+              </m:r>
+            </m:e>
+            <m:sub>
+              <m:r>
+                <w:rPr>
+                  <w:rFonts w:ascii="Cambria Math" w:hAnsi="Cambria Math"/>
+                  <w:color w:val="3A5A62" w:themeColor="accent5" w:themeShade="80"/>
+                </w:rPr>
+                <m:t>1</m:t>
+              </m:r>
+            </m:sub>
+          </m:sSub>
+          <m:r>
+            <w:rPr>
+              <w:rFonts w:ascii="Cambria Math" w:hAnsi="Cambria Math"/>
+              <w:color w:val="3A5A62" w:themeColor="accent5" w:themeShade="80"/>
+            </w:rPr>
+            <m:t>∙</m:t>
+          </m:r>
+          <m:r>
+            <m:rPr>
+              <m:sty m:val="p"/>
+            </m:rPr>
+            <w:rPr>
+              <w:rFonts w:ascii="Cambria Math" w:hAnsi="Cambria Math"/>
+              <w:color w:val="3A5A62" w:themeColor="accent5" w:themeShade="80"/>
+            </w:rPr>
+            <m:t xml:space="preserve"> </m:t>
+          </m:r>
+          <m:sSub>
+            <m:sSubPr>
+              <m:ctrlPr>
+                <w:rPr>
+                  <w:rFonts w:ascii="Cambria Math" w:hAnsi="Cambria Math"/>
+                  <w:i/>
+                  <w:color w:val="3A5A62" w:themeColor="accent5" w:themeShade="80"/>
+                </w:rPr>
+              </m:ctrlPr>
+            </m:sSubPr>
+            <m:e>
+              <m:r>
+                <m:rPr>
+                  <m:sty m:val="b"/>
+                </m:rPr>
+                <w:rPr>
+                  <w:rFonts w:ascii="Cambria Math" w:hAnsi="Cambria Math"/>
+                  <w:color w:val="3A5A62" w:themeColor="accent5" w:themeShade="80"/>
+                </w:rPr>
+                <m:t>v</m:t>
+              </m:r>
+            </m:e>
+            <m:sub>
+              <m:r>
+                <w:rPr>
+                  <w:rFonts w:ascii="Cambria Math" w:hAnsi="Cambria Math"/>
+                  <w:color w:val="3A5A62" w:themeColor="accent5" w:themeShade="80"/>
+                </w:rPr>
+                <m:t>2</m:t>
+              </m:r>
+            </m:sub>
+          </m:sSub>
+          <m:r>
+            <w:br/>
+          </m:r>
+          <m:r>
+            <w:br/>
+          </m:r>
+          <m:r>
+            <w:br/>
+          </m:r>
+        </m:oMath>
+      </m:oMathPara>
+    </w:p>
+    <w:p>
+      <w:pPr>
+        <w:pStyle w:val="ListParagraph"/>
+        <w:numPr>
+          <w:ilvl w:val="0"/>
+          <w:numId w:val="5"/>
+        </w:numPr>
+        <w:spacing w:line="240" w:lineRule="auto"/>
+      </w:pPr>
+      <w:r>
+        <w:rPr>
+          <w:noProof/>
+        </w:rPr>
+        <w:lastRenderedPageBreak/>
+        <mc:AlternateContent>
+          <mc:Choice Requires="wpg">
+            <w:drawing>
+              <wp:anchor distT="0" distB="0" distL="114300" distR="114300" simplePos="0" relativeHeight="251672576" behindDoc="0" locked="0" layoutInCell="1" allowOverlap="1" wp14:anchorId="6A623C4F" wp14:editId="25DE3C1B">
+                <wp:simplePos x="0" y="0"/>
+                <wp:positionH relativeFrom="column">
+                  <wp:posOffset>1933575</wp:posOffset>
+                </wp:positionH>
+                <wp:positionV relativeFrom="paragraph">
+                  <wp:posOffset>488950</wp:posOffset>
+                </wp:positionV>
+                <wp:extent cx="1986915" cy="1569720"/>
+                <wp:effectExtent l="0" t="0" r="0" b="11430"/>
+                <wp:wrapNone/>
+                <wp:docPr id="22" name="Group 22"/>
+                <wp:cNvGraphicFramePr/>
+                <a:graphic xmlns:a="http://schemas.openxmlformats.org/drawingml/2006/main">
+                  <a:graphicData uri="http://schemas.microsoft.com/office/word/2010/wordprocessingGroup">
+                    <wpg:wgp>
+                      <wpg:cNvGrpSpPr/>
+                      <wpg:grpSpPr>
+                        <a:xfrm>
+                          <a:off x="0" y="0"/>
+                          <a:ext cx="1986915" cy="1569720"/>
+                          <a:chOff x="0" y="0"/>
+                          <a:chExt cx="1986915" cy="1569720"/>
+                        </a:xfrm>
+                      </wpg:grpSpPr>
+                      <wpg:grpSp>
+                        <wpg:cNvPr id="21" name="Group 21"/>
+                        <wpg:cNvGrpSpPr/>
+                        <wpg:grpSpPr>
+                          <a:xfrm>
+                            <a:off x="0" y="0"/>
+                            <a:ext cx="1986915" cy="1569720"/>
+                            <a:chOff x="0" y="0"/>
+                            <a:chExt cx="1986915" cy="1569720"/>
+                          </a:xfrm>
+                        </wpg:grpSpPr>
+                        <wpg:grpSp>
+                          <wpg:cNvPr id="14" name="Group 14"/>
+                          <wpg:cNvGrpSpPr/>
+                          <wpg:grpSpPr>
+                            <a:xfrm>
+                              <a:off x="295275" y="152400"/>
+                              <a:ext cx="1417320" cy="1417320"/>
+                              <a:chOff x="0" y="0"/>
+                              <a:chExt cx="1417320" cy="1417320"/>
+                            </a:xfrm>
+                          </wpg:grpSpPr>
+                          <wps:wsp>
+                            <wps:cNvPr id="7" name="Oval 7"/>
+                            <wps:cNvSpPr/>
+                            <wps:spPr>
+                              <a:xfrm>
+                                <a:off x="0" y="0"/>
+                                <a:ext cx="1417320" cy="1417320"/>
+                              </a:xfrm>
+                              <a:prstGeom prst="ellipse">
+                                <a:avLst/>
+                              </a:prstGeom>
+                              <a:solidFill>
+                                <a:schemeClr val="accent3">
+                                  <a:lumMod val="20000"/>
+                                  <a:lumOff val="80000"/>
+                                </a:schemeClr>
+                              </a:solidFill>
+                              <a:ln w="12700">
+                                <a:solidFill>
+                                  <a:schemeClr val="accent3">
+                                    <a:lumMod val="50000"/>
+                                  </a:schemeClr>
+                                </a:solidFill>
+                              </a:ln>
+                            </wps:spPr>
+                            <wps:style>
+                              <a:lnRef idx="2">
+                                <a:schemeClr val="accent1">
+                                  <a:shade val="50000"/>
+                                </a:schemeClr>
+                              </a:lnRef>
+                              <a:fillRef idx="1">
+                                <a:schemeClr val="accent1"/>
+                              </a:fillRef>
+                              <a:effectRef idx="0">
+                                <a:schemeClr val="accent1"/>
+                              </a:effectRef>
+                              <a:fontRef idx="minor">
+                                <a:schemeClr val="lt1"/>
+                              </a:fontRef>
+                            </wps:style>
+                            <wps:bodyPr rot="0" spcFirstLastPara="0" vertOverflow="overflow" horzOverflow="overflow" vert="horz" wrap="square" lIns="91440" tIns="45720" rIns="91440" bIns="45720" numCol="1" spcCol="0" rtlCol="0" fromWordArt="0" anchor="ctr" anchorCtr="0" forceAA="0" compatLnSpc="1">
+                              <a:prstTxWarp prst="textNoShape">
+                                <a:avLst/>
+                              </a:prstTxWarp>
+                              <a:noAutofit/>
+                            </wps:bodyPr>
+                          </wps:wsp>
+                          <wps:wsp>
+                            <wps:cNvPr id="11" name="Isosceles Triangle 11"/>
+                            <wps:cNvSpPr/>
+                            <wps:spPr>
+                              <a:xfrm>
+                                <a:off x="7620" y="57150"/>
+                                <a:ext cx="1402080" cy="666750"/>
+                              </a:xfrm>
+                              <a:prstGeom prst="triangle">
+                                <a:avLst>
+                                  <a:gd name="adj" fmla="val 68329"/>
+                                </a:avLst>
+                              </a:prstGeom>
+                              <a:solidFill>
+                                <a:schemeClr val="bg1"/>
+                              </a:solidFill>
+                            </wps:spPr>
+                            <wps:style>
+                              <a:lnRef idx="2">
+                                <a:schemeClr val="accent1">
+                                  <a:shade val="50000"/>
+                                </a:schemeClr>
+                              </a:lnRef>
+                              <a:fillRef idx="1">
+                                <a:schemeClr val="accent1"/>
+                              </a:fillRef>
+                              <a:effectRef idx="0">
+                                <a:schemeClr val="accent1"/>
+                              </a:effectRef>
+                              <a:fontRef idx="minor">
+                                <a:schemeClr val="lt1"/>
+                              </a:fontRef>
+                            </wps:style>
+                            <wps:bodyPr rot="0" spcFirstLastPara="0" vertOverflow="overflow" horzOverflow="overflow" vert="horz" wrap="square" lIns="91440" tIns="45720" rIns="91440" bIns="45720" numCol="1" spcCol="0" rtlCol="0" fromWordArt="0" anchor="ctr" anchorCtr="0" forceAA="0" compatLnSpc="1">
+                              <a:prstTxWarp prst="textNoShape">
+                                <a:avLst/>
+                              </a:prstTxWarp>
+                              <a:noAutofit/>
+                            </wps:bodyPr>
+                          </wps:wsp>
+                          <wps:wsp>
+                            <wps:cNvPr id="13" name="Rectangle 13"/>
+                            <wps:cNvSpPr/>
+                            <wps:spPr>
+                              <a:xfrm rot="19504199" flipH="1">
+                                <a:off x="922020" y="76200"/>
+                                <a:ext cx="73577" cy="74425"/>
+                              </a:xfrm>
+                              <a:prstGeom prst="rect">
+                                <a:avLst/>
+                              </a:prstGeom>
+                              <a:noFill/>
+                            </wps:spPr>
+                            <wps:style>
+                              <a:lnRef idx="2">
+                                <a:schemeClr val="accent1">
+                                  <a:shade val="50000"/>
+                                </a:schemeClr>
+                              </a:lnRef>
+                              <a:fillRef idx="1">
+                                <a:schemeClr val="accent1"/>
+                              </a:fillRef>
+                              <a:effectRef idx="0">
+                                <a:schemeClr val="accent1"/>
+                              </a:effectRef>
+                              <a:fontRef idx="minor">
+                                <a:schemeClr val="lt1"/>
+                              </a:fontRef>
+                            </wps:style>
+                            <wps:bodyPr rot="0" spcFirstLastPara="0" vertOverflow="overflow" horzOverflow="overflow" vert="horz" wrap="square" lIns="91440" tIns="45720" rIns="91440" bIns="45720" numCol="1" spcCol="0" rtlCol="0" fromWordArt="0" anchor="ctr" anchorCtr="0" forceAA="0" compatLnSpc="1">
+                              <a:prstTxWarp prst="textNoShape">
+                                <a:avLst/>
+                              </a:prstTxWarp>
+                              <a:noAutofit/>
+                            </wps:bodyPr>
+                          </wps:wsp>
+                        </wpg:grpSp>
+                        <wps:wsp>
+                          <wps:cNvPr id="15" name="Text Box 15"/>
+                          <wps:cNvSpPr txBox="1"/>
+                          <wps:spPr>
+                            <a:xfrm>
+                              <a:off x="838200" y="885825"/>
+                              <a:ext cx="358140" cy="274320"/>
+                            </a:xfrm>
+                            <a:prstGeom prst="rect">
+                              <a:avLst/>
+                            </a:prstGeom>
+                            <a:noFill/>
+                            <a:ln w="6350">
+                              <a:noFill/>
+                            </a:ln>
+                          </wps:spPr>
+                          <wps:txbx>
+                            <w:txbxContent>
+                              <w:p>
+                                <w:pPr>
+                                  <w:rPr>
+                                    <w:color w:val="134163" w:themeColor="accent6" w:themeShade="80"/>
+                                  </w:rPr>
+                                </w:pPr>
+                                <m:oMathPara>
+                                  <m:oMath>
+                                    <m:r>
+                                      <w:rPr>
+                                        <w:rFonts w:ascii="Cambria Math" w:hAnsi="Cambria Math"/>
+                                        <w:color w:val="134163" w:themeColor="accent6" w:themeShade="80"/>
+                                      </w:rPr>
+                                      <m:t>O</m:t>
+                                    </m:r>
+                                  </m:oMath>
+                                </m:oMathPara>
+                              </w:p>
+                            </w:txbxContent>
+                          </wps:txbx>
+                          <wps:bodyPr rot="0" spcFirstLastPara="0" vertOverflow="overflow" horzOverflow="overflow" vert="horz" wrap="square" lIns="91440" tIns="45720" rIns="91440" bIns="45720" numCol="1" spcCol="0" rtlCol="0" fromWordArt="0" anchor="t" anchorCtr="0" forceAA="0" compatLnSpc="1">
+                            <a:prstTxWarp prst="textNoShape">
+                              <a:avLst/>
+                            </a:prstTxWarp>
+                            <a:noAutofit/>
+                          </wps:bodyPr>
+                        </wps:wsp>
+                        <wps:wsp>
+                          <wps:cNvPr id="18" name="Text Box 18"/>
+                          <wps:cNvSpPr txBox="1"/>
+                          <wps:spPr>
+                            <a:xfrm>
+                              <a:off x="1152525" y="0"/>
+                              <a:ext cx="358140" cy="274320"/>
+                            </a:xfrm>
+                            <a:prstGeom prst="rect">
+                              <a:avLst/>
+                            </a:prstGeom>
+                            <a:noFill/>
+                            <a:ln w="6350">
+                              <a:noFill/>
+                            </a:ln>
+                          </wps:spPr>
+                          <wps:txbx>
+                            <w:txbxContent>
+                              <w:p>
+                                <w:pPr>
+                                  <w:rPr>
+                                    <w:color w:val="134163" w:themeColor="accent6" w:themeShade="80"/>
+                                  </w:rPr>
+                                </w:pPr>
+                                <m:oMathPara>
+                                  <m:oMath>
+                                    <m:r>
+                                      <w:rPr>
+                                        <w:rFonts w:ascii="Cambria Math" w:hAnsi="Cambria Math"/>
+                                        <w:color w:val="134163" w:themeColor="accent6" w:themeShade="80"/>
+                                      </w:rPr>
+                                      <m:t>P</m:t>
+                                    </m:r>
+                                  </m:oMath>
+                                </m:oMathPara>
+                              </w:p>
+                            </w:txbxContent>
+                          </wps:txbx>
+                          <wps:bodyPr rot="0" spcFirstLastPara="0" vertOverflow="overflow" horzOverflow="overflow" vert="horz" wrap="square" lIns="91440" tIns="45720" rIns="91440" bIns="45720" numCol="1" spcCol="0" rtlCol="0" fromWordArt="0" anchor="t" anchorCtr="0" forceAA="0" compatLnSpc="1">
+                            <a:prstTxWarp prst="textNoShape">
+                              <a:avLst/>
+                            </a:prstTxWarp>
+                            <a:noAutofit/>
+                          </wps:bodyPr>
+                        </wps:wsp>
+                        <wps:wsp>
+                          <wps:cNvPr id="19" name="Text Box 19"/>
+                          <wps:cNvSpPr txBox="1"/>
+                          <wps:spPr>
+                            <a:xfrm>
+                              <a:off x="1628775" y="762000"/>
+                              <a:ext cx="358140" cy="274320"/>
+                            </a:xfrm>
+                            <a:prstGeom prst="rect">
+                              <a:avLst/>
+                            </a:prstGeom>
+                            <a:noFill/>
+                            <a:ln w="6350">
+                              <a:noFill/>
+                            </a:ln>
+                          </wps:spPr>
+                          <wps:txbx>
+                            <w:txbxContent>
+                              <w:p>
+                                <w:pPr>
+                                  <w:rPr>
+                                    <w:color w:val="134163" w:themeColor="accent6" w:themeShade="80"/>
+                                  </w:rPr>
+                                </w:pPr>
+                                <m:oMathPara>
+                                  <m:oMath>
+                                    <m:r>
+                                      <w:rPr>
+                                        <w:rFonts w:ascii="Cambria Math" w:hAnsi="Cambria Math"/>
+                                        <w:color w:val="134163" w:themeColor="accent6" w:themeShade="80"/>
+                                      </w:rPr>
+                                      <m:t>B</m:t>
+                                    </m:r>
+                                  </m:oMath>
+                                </m:oMathPara>
+                              </w:p>
+                            </w:txbxContent>
+                          </wps:txbx>
+                          <wps:bodyPr rot="0" spcFirstLastPara="0" vertOverflow="overflow" horzOverflow="overflow" vert="horz" wrap="square" lIns="91440" tIns="45720" rIns="91440" bIns="45720" numCol="1" spcCol="0" rtlCol="0" fromWordArt="0" anchor="t" anchorCtr="0" forceAA="0" compatLnSpc="1">
+                            <a:prstTxWarp prst="textNoShape">
+                              <a:avLst/>
+                            </a:prstTxWarp>
+                            <a:noAutofit/>
+                          </wps:bodyPr>
+                        </wps:wsp>
+                        <wps:wsp>
+                          <wps:cNvPr id="20" name="Text Box 20"/>
+                          <wps:cNvSpPr txBox="1"/>
+                          <wps:spPr>
+                            <a:xfrm>
+                              <a:off x="0" y="762000"/>
+                              <a:ext cx="358140" cy="274320"/>
+                            </a:xfrm>
+                            <a:prstGeom prst="rect">
+                              <a:avLst/>
+                            </a:prstGeom>
+                            <a:noFill/>
+                            <a:ln w="6350">
+                              <a:noFill/>
+                            </a:ln>
+                          </wps:spPr>
+                          <wps:txbx>
+                            <w:txbxContent>
+                              <w:p>
+                                <w:pPr>
+                                  <w:rPr>
+                                    <w:color w:val="134163" w:themeColor="accent6" w:themeShade="80"/>
+                                  </w:rPr>
+                                </w:pPr>
+                                <m:oMathPara>
+                                  <m:oMath>
+                                    <m:r>
+                                      <w:rPr>
+                                        <w:rFonts w:ascii="Cambria Math" w:hAnsi="Cambria Math"/>
+                                        <w:color w:val="134163" w:themeColor="accent6" w:themeShade="80"/>
+                                      </w:rPr>
+                                      <m:t>A</m:t>
+                                    </m:r>
+                                  </m:oMath>
+                                </m:oMathPara>
+                              </w:p>
+                            </w:txbxContent>
+                          </wps:txbx>
+                          <wps:bodyPr rot="0" spcFirstLastPara="0" vertOverflow="overflow" horzOverflow="overflow" vert="horz" wrap="square" lIns="91440" tIns="45720" rIns="91440" bIns="45720" numCol="1" spcCol="0" rtlCol="0" fromWordArt="0" anchor="t" anchorCtr="0" forceAA="0" compatLnSpc="1">
+                            <a:prstTxWarp prst="textNoShape">
+                              <a:avLst/>
+                            </a:prstTxWarp>
+                            <a:noAutofit/>
+                          </wps:bodyPr>
+                        </wps:wsp>
+                      </wpg:grpSp>
+                      <wps:wsp>
+                        <wps:cNvPr id="16" name="Oval 16"/>
+                        <wps:cNvSpPr/>
+                        <wps:spPr>
+                          <a:xfrm flipV="1">
+                            <a:off x="981075" y="857250"/>
+                            <a:ext cx="53340" cy="53340"/>
+                          </a:xfrm>
+                          <a:prstGeom prst="ellipse">
+                            <a:avLst/>
+                          </a:prstGeom>
+                          <a:ln>
+                            <a:noFill/>
+                          </a:ln>
+                        </wps:spPr>
+                        <wps:style>
+                          <a:lnRef idx="2">
+                            <a:schemeClr val="accent1">
+                              <a:shade val="50000"/>
+                            </a:schemeClr>
+                          </a:lnRef>
+                          <a:fillRef idx="1">
+                            <a:schemeClr val="accent1"/>
+                          </a:fillRef>
+                          <a:effectRef idx="0">
+                            <a:schemeClr val="accent1"/>
+                          </a:effectRef>
+                          <a:fontRef idx="minor">
+                            <a:schemeClr val="lt1"/>
+                          </a:fontRef>
+                        </wps:style>
+                        <wps:bodyPr rot="0" spcFirstLastPara="0" vertOverflow="overflow" horzOverflow="overflow" vert="horz" wrap="square" lIns="91440" tIns="45720" rIns="91440" bIns="45720" numCol="1" spcCol="0" rtlCol="0" fromWordArt="0" anchor="ctr" anchorCtr="0" forceAA="0" compatLnSpc="1">
+                          <a:prstTxWarp prst="textNoShape">
+                            <a:avLst/>
+                          </a:prstTxWarp>
+                          <a:noAutofit/>
+                        </wps:bodyPr>
+                      </wps:wsp>
+                    </wpg:wgp>
+                  </a:graphicData>
+                </a:graphic>
+              </wp:anchor>
+            </w:drawing>
+          </mc:Choice>
+          <mc:Fallback>
+            <w:pict>
+              <v:group w14:anchorId="6A623C4F" id="Group 22" o:spid="_x0000_s1032" style="position:absolute;left:0;text-align:left;margin-left:152.25pt;margin-top:38.5pt;width:156.45pt;height:123.6pt;z-index:251672576" coordsize="19869,15697" o:gfxdata="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">
+                <v:group id="Group 21" o:spid="_x0000_s1033" style="position:absolute;width:19869;height:15697" coordsize="19869,15697" o:gfxdata="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">
+                  <v:group id="Group 14" o:spid="_x0000_s1034" style="position:absolute;left:2952;top:1524;width:14173;height:14173" coordsize="14173,14173" o:gfxdata="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">
+                    <v:oval id="Oval 7" o:spid="_x0000_s1035" style="position:absolute;width:14173;height:14173;visibility:visible;mso-wrap-style:square;v-text-anchor:middle" o:gfxdata="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" fillcolor="#e3f1ed [662]" strokecolor="#316756 [1606]" strokeweight="1pt">
+                      <v:stroke joinstyle="miter"/>
+                    </v:oval>
+                    <v:shape id="Isosceles Triangle 11" o:spid="_x0000_s1036" type="#_x0000_t5" style="position:absolute;left:76;top:571;width:14021;height:6668;visibility:visible;mso-wrap-style:square;v-text-anchor:middle" o:gfxdata="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" adj="14759" fillcolor="white [3212]" strokecolor="#1a495c [1604]" strokeweight="1pt"/>
+                    <v:rect id="Rectangle 13" o:spid="_x0000_s1037" style="position:absolute;left:9220;top:762;width:735;height:744;rotation:2289174fd;flip:x;visibility:visible;mso-wrap-style:square;v-text-anchor:middle" o:gfxdata="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" filled="f" strokecolor="#1a495c [1604]" strokeweight="1pt"/>
+                  </v:group>
+                  <v:shape id="Text Box 15" o:spid="_x0000_s1038" type="#_x0000_t202" style="position:absolute;left:8382;top:8858;width:3581;height:2743;visibility:visible;mso-wrap-style:square;v-text-anchor:top" o:gfxdata="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" filled="f" stroked="f" strokeweight=".5pt">
+                    <v:textbox>
+                      <w:txbxContent>
+                        <w:p>
+                          <w:pPr>
+                            <w:rPr>
+                              <w:color w:val="134163" w:themeColor="accent6" w:themeShade="80"/>
+                            </w:rPr>
+                          </w:pPr>
+                          <m:oMathPara>
+                            <m:oMath>
+                              <m:r>
+                                <w:rPr>
+                                  <w:rFonts w:ascii="Cambria Math" w:hAnsi="Cambria Math"/>
+                                  <w:color w:val="134163" w:themeColor="accent6" w:themeShade="80"/>
+                                </w:rPr>
+                                <m:t>O</m:t>
+                              </m:r>
+                            </m:oMath>
+                          </m:oMathPara>
+                        </w:p>
+                      </w:txbxContent>
+                    </v:textbox>
+                  </v:shape>
+                  <v:shape id="Text Box 18" o:spid="_x0000_s1039" type="#_x0000_t202" style="position:absolute;left:11525;width:3581;height:2743;visibility:visible;mso-wrap-style:square;v-text-anchor:top" o:gfxdata="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" filled="f" stroked="f" strokeweight=".5pt">
+                    <v:textbox>
+                      <w:txbxContent>
+                        <w:p>
+                          <w:pPr>
+                            <w:rPr>
+                              <w:color w:val="134163" w:themeColor="accent6" w:themeShade="80"/>
+                            </w:rPr>
+                          </w:pPr>
+                          <m:oMathPara>
+                            <m:oMath>
+                              <m:r>
+                                <w:rPr>
+                                  <w:rFonts w:ascii="Cambria Math" w:hAnsi="Cambria Math"/>
+                                  <w:color w:val="134163" w:themeColor="accent6" w:themeShade="80"/>
+                                </w:rPr>
+                                <m:t>P</m:t>
+                              </m:r>
+                            </m:oMath>
+                          </m:oMathPara>
+                        </w:p>
+                      </w:txbxContent>
+                    </v:textbox>
+                  </v:shape>
+                  <v:shape id="Text Box 19" o:spid="_x0000_s1040" type="#_x0000_t202" style="position:absolute;left:16287;top:7620;width:3582;height:2743;visibility:visible;mso-wrap-style:square;v-text-anchor:top" o:gfxdata="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" filled="f" stroked="f" strokeweight=".5pt">
+                    <v:textbox>
+                      <w:txbxContent>
+                        <w:p>
+                          <w:pPr>
+                            <w:rPr>
+                              <w:color w:val="134163" w:themeColor="accent6" w:themeShade="80"/>
+                            </w:rPr>
+                          </w:pPr>
+                          <m:oMathPara>
+                            <m:oMath>
+                              <m:r>
+                                <w:rPr>
+                                  <w:rFonts w:ascii="Cambria Math" w:hAnsi="Cambria Math"/>
+                                  <w:color w:val="134163" w:themeColor="accent6" w:themeShade="80"/>
+                                </w:rPr>
+                                <m:t>B</m:t>
+                              </m:r>
+                            </m:oMath>
+                          </m:oMathPara>
+                        </w:p>
+                      </w:txbxContent>
+                    </v:textbox>
+                  </v:shape>
+                  <v:shape id="Text Box 20" o:spid="_x0000_s1041" type="#_x0000_t202" style="position:absolute;top:7620;width:3581;height:2743;visibility:visible;mso-wrap-style:square;v-text-anchor:top" o:gfxdata="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" filled="f" stroked="f" strokeweight=".5pt">
+                    <v:textbox>
+                      <w:txbxContent>
+                        <w:p>
+                          <w:pPr>
+                            <w:rPr>
+                              <w:color w:val="134163" w:themeColor="accent6" w:themeShade="80"/>
+                            </w:rPr>
+                          </w:pPr>
+                          <m:oMathPara>
+                            <m:oMath>
+                              <m:r>
+                                <w:rPr>
+                                  <w:rFonts w:ascii="Cambria Math" w:hAnsi="Cambria Math"/>
+                                  <w:color w:val="134163" w:themeColor="accent6" w:themeShade="80"/>
+                                </w:rPr>
+                                <m:t>A</m:t>
+                              </m:r>
+                            </m:oMath>
+                          </m:oMathPara>
+                        </w:p>
+                      </w:txbxContent>
+                    </v:textbox>
+                  </v:shape>
+                </v:group>
+                <v:oval id="Oval 16" o:spid="_x0000_s1042" style="position:absolute;left:9810;top:8572;width:534;height:533;flip:y;visibility:visible;mso-wrap-style:square;v-text-anchor:middle" o:gfxdata="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" fillcolor="#3494ba [3204]" stroked="f" strokeweight="1pt">
+                  <v:stroke joinstyle="miter"/>
+                </v:oval>
+              </v:group>
+            </w:pict>
+          </mc:Fallback>
+        </mc:AlternateContent>
+      </w:r>
+      <w:r>
+        <w:t xml:space="preserve">Give a vector proof that for a triangle inscribed within a semicircle, the included angle is always </w:t>
+      </w:r>
+      <m:oMath>
+        <m:box>
+          <m:boxPr>
+            <m:ctrlPr>
+              <w:rPr>
+                <w:rFonts w:ascii="Cambria Math" w:hAnsi="Cambria Math"/>
+                <w:i/>
+              </w:rPr>
+            </m:ctrlPr>
+          </m:boxPr>
+          <m:e>
+            <m:argPr>
+              <m:argSz m:val="-1"/>
+            </m:argPr>
+            <m:f>
+              <m:fPr>
+                <m:ctrlPr>
+                  <w:rPr>
+                    <w:rFonts w:ascii="Cambria Math" w:hAnsi="Cambria Math"/>
+                    <w:i/>
+                  </w:rPr>
+                </m:ctrlPr>
+              </m:fPr>
+              <m:num>
+                <m:r>
+                  <w:rPr>
+                    <w:rFonts w:ascii="Cambria Math" w:hAnsi="Cambria Math"/>
+                  </w:rPr>
+                  <m:t>π</m:t>
+                </m:r>
+              </m:num>
+              <m:den>
+                <m:r>
+                  <w:rPr>
+                    <w:rFonts w:ascii="Cambria Math" w:hAnsi="Cambria Math"/>
+                  </w:rPr>
+                  <m:t>2</m:t>
+                </m:r>
+              </m:den>
+            </m:f>
+          </m:e>
+        </m:box>
+      </m:oMath>
+      <w:r>
+        <w:t xml:space="preserve"> (90</w:t>
+      </w:r>
+      <w:r>
+        <w:rPr>
+          <w:rFonts w:cs="Calibri"/>
+        </w:rPr>
+        <w:t>°</w:t>
+      </w:r>
+      <w:r>
+        <w:t>).</w:t>
+      </w:r>
+      <w:r>
+        <w:br/>
+      </w:r>
+      <w:r>
+        <w:rPr>
+          <w:color w:val="3A5A62" w:themeColor="accent5" w:themeShade="80"/>
+        </w:rPr>
+        <w:t xml:space="preserve">Hint: note that </w:t>
+      </w:r>
+      <w:r>
+        <w:rPr>
+          <w:color w:val="3A5A62" w:themeColor="accent5" w:themeShade="80"/>
+        </w:rPr>
+        <w:t>the dot product</w:t>
+      </w:r>
+      <w:r>
+        <w:rPr>
+          <w:color w:val="3A5A62" w:themeColor="accent5" w:themeShade="80"/>
+        </w:rPr>
+        <w:t xml:space="preserve"> is both commutative</w:t>
+      </w:r>
+      <w:r>
+        <w:rPr>
+          <w:color w:val="3A5A62" w:themeColor="accent5" w:themeShade="80"/>
+        </w:rPr>
+        <w:t xml:space="preserve"> </w:t>
+      </w:r>
+      <w:r>
+        <w:rPr>
+          <w:color w:val="3A5A62" w:themeColor="accent5" w:themeShade="80"/>
+        </w:rPr>
+        <w:t>(</w:t>
+      </w:r>
+      <m:oMath>
+        <m:sSub>
+          <m:sSubPr>
+            <m:ctrlPr>
+              <w:rPr>
+                <w:rFonts w:ascii="Cambria Math" w:hAnsi="Cambria Math"/>
+                <w:i/>
+                <w:color w:val="3A5A62" w:themeColor="accent5" w:themeShade="80"/>
+              </w:rPr>
+            </m:ctrlPr>
+          </m:sSubPr>
+          <m:e>
+            <m:r>
+              <m:rPr>
+                <m:sty m:val="b"/>
+              </m:rPr>
+              <w:rPr>
+                <w:rFonts w:ascii="Cambria Math" w:hAnsi="Cambria Math"/>
+                <w:color w:val="3A5A62" w:themeColor="accent5" w:themeShade="80"/>
+              </w:rPr>
+              <m:t>v</m:t>
+            </m:r>
+          </m:e>
+          <m:sub>
+            <m:r>
+              <w:rPr>
+                <w:rFonts w:ascii="Cambria Math" w:hAnsi="Cambria Math"/>
+                <w:color w:val="3A5A62" w:themeColor="accent5" w:themeShade="80"/>
+              </w:rPr>
+              <m:t>1</m:t>
+            </m:r>
+          </m:sub>
+        </m:sSub>
+        <m:r>
+          <w:rPr>
+            <w:rFonts w:ascii="Cambria Math" w:hAnsi="Cambria Math"/>
+            <w:color w:val="3A5A62" w:themeColor="accent5" w:themeShade="80"/>
+          </w:rPr>
+          <m:t>∙</m:t>
+        </m:r>
+        <m:sSub>
+          <m:sSubPr>
+            <m:ctrlPr>
+              <w:rPr>
+                <w:rFonts w:ascii="Cambria Math" w:hAnsi="Cambria Math"/>
+                <w:i/>
+                <w:color w:val="3A5A62" w:themeColor="accent5" w:themeShade="80"/>
+              </w:rPr>
+            </m:ctrlPr>
+          </m:sSubPr>
+          <m:e>
+            <m:r>
+              <m:rPr>
+                <m:sty m:val="b"/>
+              </m:rPr>
+              <w:rPr>
+                <w:rFonts w:ascii="Cambria Math" w:hAnsi="Cambria Math"/>
+                <w:color w:val="3A5A62" w:themeColor="accent5" w:themeShade="80"/>
+              </w:rPr>
+              <m:t>v</m:t>
+            </m:r>
+          </m:e>
+          <m:sub>
+            <m:r>
+              <w:rPr>
+                <w:rFonts w:ascii="Cambria Math" w:hAnsi="Cambria Math"/>
+                <w:color w:val="3A5A62" w:themeColor="accent5" w:themeShade="80"/>
+              </w:rPr>
+              <m:t>2</m:t>
+            </m:r>
+          </m:sub>
+        </m:sSub>
+        <m:r>
+          <w:rPr>
+            <w:rFonts w:ascii="Cambria Math" w:hAnsi="Cambria Math"/>
+            <w:color w:val="3A5A62" w:themeColor="accent5" w:themeShade="80"/>
+          </w:rPr>
+          <m:t>=</m:t>
+        </m:r>
+        <m:sSub>
+          <m:sSubPr>
+            <m:ctrlPr>
+              <w:rPr>
+                <w:rFonts w:ascii="Cambria Math" w:hAnsi="Cambria Math"/>
+                <w:i/>
+                <w:color w:val="3A5A62" w:themeColor="accent5" w:themeShade="80"/>
+              </w:rPr>
+            </m:ctrlPr>
+          </m:sSubPr>
+          <m:e>
+            <m:r>
+              <m:rPr>
+                <m:sty m:val="b"/>
+              </m:rPr>
+              <w:rPr>
+                <w:rFonts w:ascii="Cambria Math" w:hAnsi="Cambria Math"/>
+                <w:color w:val="3A5A62" w:themeColor="accent5" w:themeShade="80"/>
+              </w:rPr>
+              <m:t>v</m:t>
+            </m:r>
+          </m:e>
+          <m:sub>
+            <m:r>
+              <w:rPr>
+                <w:rFonts w:ascii="Cambria Math" w:hAnsi="Cambria Math"/>
+                <w:color w:val="3A5A62" w:themeColor="accent5" w:themeShade="80"/>
+              </w:rPr>
+              <m:t>2</m:t>
+            </m:r>
+          </m:sub>
+        </m:sSub>
+        <m:r>
+          <w:rPr>
+            <w:rFonts w:ascii="Cambria Math" w:hAnsi="Cambria Math"/>
+            <w:color w:val="3A5A62" w:themeColor="accent5" w:themeShade="80"/>
+          </w:rPr>
+          <m:t>∙</m:t>
+        </m:r>
+        <m:sSub>
+          <m:sSubPr>
+            <m:ctrlPr>
+              <w:rPr>
+                <w:rFonts w:ascii="Cambria Math" w:hAnsi="Cambria Math"/>
+                <w:i/>
+                <w:color w:val="3A5A62" w:themeColor="accent5" w:themeShade="80"/>
+              </w:rPr>
+            </m:ctrlPr>
+          </m:sSubPr>
+          <m:e>
+            <m:r>
+              <m:rPr>
+                <m:sty m:val="b"/>
+              </m:rPr>
+              <w:rPr>
+                <w:rFonts w:ascii="Cambria Math" w:hAnsi="Cambria Math"/>
+                <w:color w:val="3A5A62" w:themeColor="accent5" w:themeShade="80"/>
+              </w:rPr>
+              <m:t>v</m:t>
+            </m:r>
+          </m:e>
+          <m:sub>
+            <m:r>
+              <w:rPr>
+                <w:rFonts w:ascii="Cambria Math" w:hAnsi="Cambria Math"/>
+                <w:color w:val="3A5A62" w:themeColor="accent5" w:themeShade="80"/>
+              </w:rPr>
+              <m:t>1</m:t>
+            </m:r>
+          </m:sub>
+        </m:sSub>
+      </m:oMath>
+      <w:r>
+        <w:rPr>
+          <w:color w:val="3A5A62" w:themeColor="accent5" w:themeShade="80"/>
+        </w:rPr>
+        <w:t>) and distributive</w:t>
+      </w:r>
+      <w:r>
+        <w:rPr>
+          <w:color w:val="3A5A62" w:themeColor="accent5" w:themeShade="80"/>
+        </w:rPr>
+        <w:br/>
+      </w:r>
+      <w:r>
+        <w:rPr>
+          <w:color w:val="3A5A62" w:themeColor="accent5" w:themeShade="80"/>
+        </w:rPr>
+        <w:t>(</w:t>
+      </w:r>
+      <m:oMath>
+        <m:sSub>
+          <m:sSubPr>
+            <m:ctrlPr>
+              <w:rPr>
+                <w:rFonts w:ascii="Cambria Math" w:hAnsi="Cambria Math"/>
+                <w:i/>
+                <w:color w:val="3A5A62" w:themeColor="accent5" w:themeShade="80"/>
+              </w:rPr>
+            </m:ctrlPr>
+          </m:sSubPr>
+          <m:e>
+            <m:r>
+              <m:rPr>
+                <m:sty m:val="b"/>
+              </m:rPr>
+              <w:rPr>
+                <w:rFonts w:ascii="Cambria Math" w:hAnsi="Cambria Math"/>
+                <w:color w:val="3A5A62" w:themeColor="accent5" w:themeShade="80"/>
+              </w:rPr>
+              <m:t>v</m:t>
+            </m:r>
+          </m:e>
+          <m:sub>
+            <m:r>
+              <w:rPr>
+                <w:rFonts w:ascii="Cambria Math" w:hAnsi="Cambria Math"/>
+                <w:color w:val="3A5A62" w:themeColor="accent5" w:themeShade="80"/>
+              </w:rPr>
+              <m:t>1</m:t>
+            </m:r>
+          </m:sub>
+        </m:sSub>
+        <m:r>
+          <w:rPr>
+            <w:rFonts w:ascii="Cambria Math" w:hAnsi="Cambria Math"/>
+            <w:color w:val="3A5A62" w:themeColor="accent5" w:themeShade="80"/>
+          </w:rPr>
+          <m:t>∙</m:t>
+        </m:r>
+        <m:d>
+          <m:dPr>
+            <m:ctrlPr>
+              <w:rPr>
+                <w:rFonts w:ascii="Cambria Math" w:hAnsi="Cambria Math"/>
+                <w:i/>
+                <w:color w:val="3A5A62" w:themeColor="accent5" w:themeShade="80"/>
+              </w:rPr>
+            </m:ctrlPr>
+          </m:dPr>
+          <m:e>
+            <m:sSub>
+              <m:sSubPr>
+                <m:ctrlPr>
+                  <w:rPr>
+                    <w:rFonts w:ascii="Cambria Math" w:hAnsi="Cambria Math"/>
+                    <w:i/>
+                    <w:color w:val="3A5A62" w:themeColor="accent5" w:themeShade="80"/>
+                  </w:rPr>
+                </m:ctrlPr>
+              </m:sSubPr>
+              <m:e>
+                <m:r>
+                  <m:rPr>
+                    <m:sty m:val="b"/>
+                  </m:rPr>
+                  <w:rPr>
+                    <w:rFonts w:ascii="Cambria Math" w:hAnsi="Cambria Math"/>
+                    <w:color w:val="3A5A62" w:themeColor="accent5" w:themeShade="80"/>
+                  </w:rPr>
+                  <m:t>v</m:t>
+                </m:r>
+              </m:e>
+              <m:sub>
+                <m:r>
+                  <w:rPr>
+                    <w:rFonts w:ascii="Cambria Math" w:hAnsi="Cambria Math"/>
+                    <w:color w:val="3A5A62" w:themeColor="accent5" w:themeShade="80"/>
+                  </w:rPr>
+                  <m:t>2</m:t>
+                </m:r>
+              </m:sub>
+            </m:sSub>
+            <m:sSub>
+              <m:sSubPr>
+                <m:ctrlPr>
+                  <w:rPr>
+                    <w:rFonts w:ascii="Cambria Math" w:hAnsi="Cambria Math"/>
+                    <w:i/>
+                    <w:color w:val="3A5A62" w:themeColor="accent5" w:themeShade="80"/>
+                  </w:rPr>
+                </m:ctrlPr>
+              </m:sSubPr>
+              <m:e>
+                <m:r>
+                  <m:rPr>
+                    <m:sty m:val="b"/>
+                  </m:rPr>
+                  <w:rPr>
+                    <w:rFonts w:ascii="Cambria Math" w:hAnsi="Cambria Math"/>
+                    <w:color w:val="3A5A62" w:themeColor="accent5" w:themeShade="80"/>
+                  </w:rPr>
+                  <m:t>+v</m:t>
+                </m:r>
+              </m:e>
+              <m:sub>
+                <m:r>
+                  <w:rPr>
+                    <w:rFonts w:ascii="Cambria Math" w:hAnsi="Cambria Math"/>
+                    <w:color w:val="3A5A62" w:themeColor="accent5" w:themeShade="80"/>
+                  </w:rPr>
+                  <m:t>3</m:t>
+                </m:r>
+              </m:sub>
+            </m:sSub>
+          </m:e>
+        </m:d>
+        <m:r>
+          <w:rPr>
+            <w:rFonts w:ascii="Cambria Math" w:hAnsi="Cambria Math"/>
+            <w:color w:val="3A5A62" w:themeColor="accent5" w:themeShade="80"/>
+          </w:rPr>
+          <m:t>=</m:t>
+        </m:r>
+        <m:sSub>
+          <m:sSubPr>
+            <m:ctrlPr>
+              <w:rPr>
+                <w:rFonts w:ascii="Cambria Math" w:hAnsi="Cambria Math"/>
+                <w:i/>
+                <w:color w:val="3A5A62" w:themeColor="accent5" w:themeShade="80"/>
+              </w:rPr>
+            </m:ctrlPr>
+          </m:sSubPr>
+          <m:e>
+            <m:r>
+              <m:rPr>
+                <m:sty m:val="b"/>
+              </m:rPr>
+              <w:rPr>
+                <w:rFonts w:ascii="Cambria Math" w:hAnsi="Cambria Math"/>
+                <w:color w:val="3A5A62" w:themeColor="accent5" w:themeShade="80"/>
+              </w:rPr>
+              <m:t>v</m:t>
+            </m:r>
+          </m:e>
+          <m:sub>
+            <m:r>
+              <w:rPr>
+                <w:rFonts w:ascii="Cambria Math" w:hAnsi="Cambria Math"/>
+                <w:color w:val="3A5A62" w:themeColor="accent5" w:themeShade="80"/>
+              </w:rPr>
+              <m:t>1</m:t>
+            </m:r>
+          </m:sub>
+        </m:sSub>
+        <m:r>
+          <w:rPr>
+            <w:rFonts w:ascii="Cambria Math" w:hAnsi="Cambria Math"/>
+            <w:color w:val="3A5A62" w:themeColor="accent5" w:themeShade="80"/>
+          </w:rPr>
+          <m:t>∙</m:t>
+        </m:r>
+        <m:sSub>
+          <m:sSubPr>
+            <m:ctrlPr>
+              <w:rPr>
+                <w:rFonts w:ascii="Cambria Math" w:hAnsi="Cambria Math"/>
+                <w:i/>
+                <w:color w:val="3A5A62" w:themeColor="accent5" w:themeShade="80"/>
+              </w:rPr>
+            </m:ctrlPr>
+          </m:sSubPr>
+          <m:e>
+            <m:r>
+              <m:rPr>
+                <m:sty m:val="b"/>
+              </m:rPr>
+              <w:rPr>
+                <w:rFonts w:ascii="Cambria Math" w:hAnsi="Cambria Math"/>
+                <w:color w:val="3A5A62" w:themeColor="accent5" w:themeShade="80"/>
+              </w:rPr>
+              <m:t>v</m:t>
+            </m:r>
+          </m:e>
+          <m:sub>
+            <m:r>
+              <w:rPr>
+                <w:rFonts w:ascii="Cambria Math" w:hAnsi="Cambria Math"/>
+                <w:color w:val="3A5A62" w:themeColor="accent5" w:themeShade="80"/>
+              </w:rPr>
+              <m:t>2</m:t>
+            </m:r>
+          </m:sub>
+        </m:sSub>
+        <m:r>
+          <w:rPr>
+            <w:rFonts w:ascii="Cambria Math" w:hAnsi="Cambria Math"/>
+            <w:color w:val="3A5A62" w:themeColor="accent5" w:themeShade="80"/>
+          </w:rPr>
+          <m:t>+</m:t>
+        </m:r>
+        <m:sSub>
+          <m:sSubPr>
+            <m:ctrlPr>
+              <w:rPr>
+                <w:rFonts w:ascii="Cambria Math" w:hAnsi="Cambria Math"/>
+                <w:i/>
+                <w:color w:val="3A5A62" w:themeColor="accent5" w:themeShade="80"/>
+              </w:rPr>
+            </m:ctrlPr>
+          </m:sSubPr>
+          <m:e>
+            <m:r>
+              <m:rPr>
+                <m:sty m:val="b"/>
+              </m:rPr>
+              <w:rPr>
+                <w:rFonts w:ascii="Cambria Math" w:hAnsi="Cambria Math"/>
+                <w:color w:val="3A5A62" w:themeColor="accent5" w:themeShade="80"/>
+              </w:rPr>
+              <m:t>v</m:t>
+            </m:r>
+          </m:e>
+          <m:sub>
+            <m:r>
+              <w:rPr>
+                <w:rFonts w:ascii="Cambria Math" w:hAnsi="Cambria Math"/>
+                <w:color w:val="3A5A62" w:themeColor="accent5" w:themeShade="80"/>
+              </w:rPr>
+              <m:t>1</m:t>
+            </m:r>
+          </m:sub>
+        </m:sSub>
+        <m:r>
+          <w:rPr>
+            <w:rFonts w:ascii="Cambria Math" w:hAnsi="Cambria Math"/>
+            <w:color w:val="3A5A62" w:themeColor="accent5" w:themeShade="80"/>
+          </w:rPr>
+          <m:t>∙</m:t>
+        </m:r>
+        <m:sSub>
+          <m:sSubPr>
+            <m:ctrlPr>
+              <w:rPr>
+                <w:rFonts w:ascii="Cambria Math" w:hAnsi="Cambria Math"/>
+                <w:i/>
+                <w:color w:val="3A5A62" w:themeColor="accent5" w:themeShade="80"/>
+              </w:rPr>
+            </m:ctrlPr>
+          </m:sSubPr>
+          <m:e>
+            <m:r>
+              <m:rPr>
+                <m:sty m:val="b"/>
+              </m:rPr>
+              <w:rPr>
+                <w:rFonts w:ascii="Cambria Math" w:hAnsi="Cambria Math"/>
+                <w:color w:val="3A5A62" w:themeColor="accent5" w:themeShade="80"/>
+              </w:rPr>
+              <m:t>v</m:t>
+            </m:r>
+          </m:e>
+          <m:sub>
+            <m:r>
+              <w:rPr>
+                <w:rFonts w:ascii="Cambria Math" w:hAnsi="Cambria Math"/>
+                <w:color w:val="3A5A62" w:themeColor="accent5" w:themeShade="80"/>
+              </w:rPr>
+              <m:t>3</m:t>
+            </m:r>
+          </m:sub>
+        </m:sSub>
+      </m:oMath>
+      <w:r>
+        <w:rPr>
+          <w:color w:val="3A5A62" w:themeColor="accent5" w:themeShade="80"/>
+        </w:rPr>
+        <w:t>)</w:t>
+      </w:r>
+      <w:r>
+        <w:rPr>
+          <w:color w:val="3A5A62" w:themeColor="accent5" w:themeShade="80"/>
+        </w:rPr>
+        <w:t xml:space="preserve"> – proof </w:t>
+      </w:r>
+      <w:hyperlink r:id="rId15" w:history="1">
+        <w:r>
+          <w:rPr>
+            <w:rStyle w:val="Hyperlink"/>
+            <w14:textFill>
+              <w14:solidFill>
+                <w14:srgbClr w14:val="0000FF">
+                  <w14:lumMod w14:val="50000"/>
+                </w14:srgbClr>
+              </w14:solidFill>
+            </w14:textFill>
+          </w:rPr>
+          <w:t>here</w:t>
+        </w:r>
+      </w:hyperlink>
+      <w:r>
+        <w:rPr>
+          <w:color w:val="3A5A62" w:themeColor="accent5" w:themeShade="80"/>
+        </w:rPr>
+        <w:t>.</w:t>
+      </w:r>
+      <w:r>
+        <w:br/>
+      </w:r>
+      <w:r>
+        <w:br/>
+      </w:r>
+      <w:bookmarkStart w:id="0" w:name="_GoBack"/>
+      <w:bookmarkEnd w:id="0"/>
     </w:p>
     <w:sectPr>
       <w:type w:val="continuous"/>
@@ -2363,7 +4738,14 @@
                               <w:sz w:val="24"/>
                               <w:lang w:val="en-GB"/>
                             </w:rPr>
-                            <w:t>Dot Product and Matrices</w:t>
+                            <w:t xml:space="preserve">Vectors and the </w:t>
+                          </w:r>
+                          <w:r>
+                            <w:rPr>
+                              <w:sz w:val="24"/>
+                              <w:lang w:val="en-GB"/>
+                            </w:rPr>
+                            <w:t>Dot Product</w:t>
                           </w:r>
                         </w:p>
                       </w:txbxContent>
@@ -2379,7 +4761,7 @@
         </mc:Choice>
         <mc:Fallback>
           <w:pict>
-            <v:rect w14:anchorId="7E2C4C24" id="Shape 61" o:spid="_x0000_s1027" alt="Insert logo" style="width:380.4pt;height:27.35pt;visibility:visible;mso-wrap-style:square;mso-left-percent:-10001;mso-top-percent:-10001;mso-position-horizontal:absolute;mso-position-horizontal-relative:char;mso-position-vertical:absolute;mso-position-vertical-relative:line;mso-left-percent:-10001;mso-top-percent:-10001;v-text-anchor:middle" o:gfxdata="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" filled="f" stroked="f" strokeweight=".25pt">
+            <v:rect w14:anchorId="7E2C4C24" id="Shape 61" o:spid="_x0000_s1043" alt="Insert logo" style="width:380.4pt;height:27.35pt;visibility:visible;mso-wrap-style:square;mso-left-percent:-10001;mso-top-percent:-10001;mso-position-horizontal:absolute;mso-position-horizontal-relative:char;mso-position-vertical:absolute;mso-position-vertical-relative:line;mso-left-percent:-10001;mso-top-percent:-10001;v-text-anchor:middle" o:gfxdata="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" filled="f" stroked="f" strokeweight=".25pt">
               <v:stroke miterlimit="4"/>
               <v:textbox style="mso-fit-shape-to-text:t" inset="0,1.5pt,1.5pt,1.5pt">
                 <w:txbxContent>
@@ -2470,7 +4852,14 @@
                         <w:sz w:val="24"/>
                         <w:lang w:val="en-GB"/>
                       </w:rPr>
-                      <w:t>Dot Product and Matrices</w:t>
+                      <w:t xml:space="preserve">Vectors and the </w:t>
+                    </w:r>
+                    <w:r>
+                      <w:rPr>
+                        <w:sz w:val="24"/>
+                        <w:lang w:val="en-GB"/>
+                      </w:rPr>
+                      <w:t>Dot Product</w:t>
                     </w:r>
                   </w:p>
                 </w:txbxContent>
@@ -3390,7 +5779,7 @@
   <w:abstractNum w:abstractNumId="18" w15:restartNumberingAfterBreak="0">
     <w:nsid w:val="646E0BF9"/>
     <w:multiLevelType w:val="hybridMultilevel"/>
-    <w:tmpl w:val="A96E558C"/>
+    <w:tmpl w:val="031CC980"/>
     <w:lvl w:ilvl="0" w:tplc="0809000F">
       <w:start w:val="1"/>
       <w:numFmt w:val="decimal"/>
@@ -3412,7 +5801,7 @@
         <w:color w:val="auto"/>
       </w:rPr>
     </w:lvl>
-    <w:lvl w:ilvl="2" w:tplc="9A4CBE64">
+    <w:lvl w:ilvl="2" w:tplc="D9542B2A">
       <w:start w:val="1"/>
       <w:numFmt w:val="lowerRoman"/>
       <w:lvlText w:val="%3."/>
@@ -5141,7 +7530,7 @@
 </file>
 
 <file path=customXml/itemProps4.xml><?xml version="1.0" encoding="utf-8"?>
-<ds:datastoreItem xmlns:ds="http://schemas.openxmlformats.org/officeDocument/2006/customXml" ds:itemID="{4218DE56-E055-4DC6-A9FE-49F3762E1160}">
+<ds:datastoreItem xmlns:ds="http://schemas.openxmlformats.org/officeDocument/2006/customXml" ds:itemID="{0A47B1EF-9193-4676-BA73-907E3E97F081}">
   <ds:schemaRefs>
     <ds:schemaRef ds:uri="http://schemas.openxmlformats.org/officeDocument/2006/bibliography"/>
   </ds:schemaRefs>
